--- a/Campus/Assignment003 (Select data with WHERE clause).docx
+++ b/Campus/Assignment003 (Select data with WHERE clause).docx
@@ -448,6 +448,13 @@
                 <w:color w:val="000000" w:themeColor="text1"/>
               </w:rPr>
             </w:pPr>
+            <w:r>
+              <w:rPr>
+                <w:rFonts w:ascii="Palatino Linotype" w:hAnsi="Palatino Linotype" w:cstheme="minorHAnsi"/>
+                <w:color w:val="000000" w:themeColor="text1"/>
+              </w:rPr>
+              <w:t>select name from course;</w:t>
+            </w:r>
           </w:p>
         </w:tc>
       </w:tr>
@@ -561,10 +568,57 @@
             <w:pPr>
               <w:rPr>
                 <w:rFonts w:ascii="Palatino Linotype" w:hAnsi="Palatino Linotype" w:cstheme="minorHAnsi"/>
+                <w:color w:val="000000" w:themeColor="text1"/>
+                <w:sz w:val="20"/>
+              </w:rPr>
+            </w:pPr>
+            <w:r>
+              <w:rPr>
+                <w:rFonts w:ascii="Palatino Linotype" w:hAnsi="Palatino Linotype" w:cstheme="minorHAnsi"/>
                 <w:color w:val="5B9BD5" w:themeColor="accent1"/>
                 <w:sz w:val="20"/>
               </w:rPr>
-            </w:pPr>
+              <w:t xml:space="preserve">         </w:t>
+            </w:r>
+            <w:r>
+              <w:rPr>
+                <w:rFonts w:ascii="Palatino Linotype" w:hAnsi="Palatino Linotype" w:cstheme="minorHAnsi"/>
+                <w:color w:val="000000" w:themeColor="text1"/>
+              </w:rPr>
+              <w:t xml:space="preserve">select </w:t>
+            </w:r>
+            <w:proofErr w:type="spellStart"/>
+            <w:r>
+              <w:rPr>
+                <w:rFonts w:ascii="Palatino Linotype" w:hAnsi="Palatino Linotype" w:cstheme="minorHAnsi"/>
+                <w:color w:val="000000" w:themeColor="text1"/>
+              </w:rPr>
+              <w:t>namefirst</w:t>
+            </w:r>
+            <w:proofErr w:type="spellEnd"/>
+            <w:r>
+              <w:rPr>
+                <w:rFonts w:ascii="Palatino Linotype" w:hAnsi="Palatino Linotype" w:cstheme="minorHAnsi"/>
+                <w:color w:val="000000" w:themeColor="text1"/>
+              </w:rPr>
+              <w:t xml:space="preserve">, </w:t>
+            </w:r>
+            <w:proofErr w:type="spellStart"/>
+            <w:r>
+              <w:rPr>
+                <w:rFonts w:ascii="Palatino Linotype" w:hAnsi="Palatino Linotype" w:cstheme="minorHAnsi"/>
+                <w:color w:val="000000" w:themeColor="text1"/>
+              </w:rPr>
+              <w:t>namelast</w:t>
+            </w:r>
+            <w:proofErr w:type="spellEnd"/>
+            <w:r>
+              <w:rPr>
+                <w:rFonts w:ascii="Palatino Linotype" w:hAnsi="Palatino Linotype" w:cstheme="minorHAnsi"/>
+                <w:color w:val="000000" w:themeColor="text1"/>
+              </w:rPr>
+              <w:t xml:space="preserve"> from student;</w:t>
+            </w:r>
           </w:p>
         </w:tc>
       </w:tr>
@@ -716,10 +770,65 @@
               <w:ind w:left="454"/>
               <w:rPr>
                 <w:rFonts w:ascii="Palatino Linotype" w:hAnsi="Palatino Linotype" w:cstheme="minorHAnsi"/>
-                <w:color w:val="5B9BD5" w:themeColor="accent1"/>
+                <w:color w:val="000000" w:themeColor="text1"/>
                 <w:sz w:val="20"/>
               </w:rPr>
             </w:pPr>
+            <w:r>
+              <w:rPr>
+                <w:rFonts w:ascii="Palatino Linotype" w:hAnsi="Palatino Linotype" w:cstheme="minorHAnsi"/>
+                <w:color w:val="000000" w:themeColor="text1"/>
+              </w:rPr>
+              <w:t xml:space="preserve">select </w:t>
+            </w:r>
+            <w:proofErr w:type="spellStart"/>
+            <w:r>
+              <w:rPr>
+                <w:rFonts w:ascii="Palatino Linotype" w:hAnsi="Palatino Linotype" w:cstheme="minorHAnsi"/>
+                <w:color w:val="000000" w:themeColor="text1"/>
+              </w:rPr>
+              <w:t>namefirst</w:t>
+            </w:r>
+            <w:proofErr w:type="spellEnd"/>
+            <w:r>
+              <w:rPr>
+                <w:rFonts w:ascii="Palatino Linotype" w:hAnsi="Palatino Linotype" w:cstheme="minorHAnsi"/>
+                <w:color w:val="000000" w:themeColor="text1"/>
+              </w:rPr>
+              <w:t xml:space="preserve">, </w:t>
+            </w:r>
+            <w:proofErr w:type="spellStart"/>
+            <w:r>
+              <w:rPr>
+                <w:rFonts w:ascii="Palatino Linotype" w:hAnsi="Palatino Linotype" w:cstheme="minorHAnsi"/>
+                <w:color w:val="000000" w:themeColor="text1"/>
+              </w:rPr>
+              <w:t>namelast</w:t>
+            </w:r>
+            <w:proofErr w:type="spellEnd"/>
+            <w:r>
+              <w:rPr>
+                <w:rFonts w:ascii="Palatino Linotype" w:hAnsi="Palatino Linotype" w:cstheme="minorHAnsi"/>
+                <w:color w:val="000000" w:themeColor="text1"/>
+              </w:rPr>
+              <w:t xml:space="preserve">, DOB, </w:t>
+            </w:r>
+            <w:proofErr w:type="spellStart"/>
+            <w:r>
+              <w:rPr>
+                <w:rFonts w:ascii="Palatino Linotype" w:hAnsi="Palatino Linotype" w:cstheme="minorHAnsi"/>
+                <w:color w:val="000000" w:themeColor="text1"/>
+              </w:rPr>
+              <w:t>emailID</w:t>
+            </w:r>
+            <w:proofErr w:type="spellEnd"/>
+            <w:r>
+              <w:rPr>
+                <w:rFonts w:ascii="Palatino Linotype" w:hAnsi="Palatino Linotype" w:cstheme="minorHAnsi"/>
+                <w:color w:val="000000" w:themeColor="text1"/>
+              </w:rPr>
+              <w:t xml:space="preserve"> from student;</w:t>
+            </w:r>
           </w:p>
         </w:tc>
       </w:tr>
@@ -822,10 +931,65 @@
               <w:ind w:left="454"/>
               <w:rPr>
                 <w:rFonts w:ascii="Palatino Linotype" w:hAnsi="Palatino Linotype" w:cstheme="minorHAnsi"/>
-                <w:color w:val="5B9BD5" w:themeColor="accent1"/>
+                <w:color w:val="000000" w:themeColor="text1"/>
                 <w:sz w:val="20"/>
               </w:rPr>
             </w:pPr>
+            <w:r>
+              <w:rPr>
+                <w:rFonts w:ascii="Palatino Linotype" w:hAnsi="Palatino Linotype" w:cstheme="minorHAnsi"/>
+                <w:color w:val="000000" w:themeColor="text1"/>
+              </w:rPr>
+              <w:t xml:space="preserve">select </w:t>
+            </w:r>
+            <w:proofErr w:type="spellStart"/>
+            <w:r>
+              <w:rPr>
+                <w:rFonts w:ascii="Palatino Linotype" w:hAnsi="Palatino Linotype" w:cstheme="minorHAnsi"/>
+                <w:color w:val="000000" w:themeColor="text1"/>
+              </w:rPr>
+              <w:t>namefirst</w:t>
+            </w:r>
+            <w:proofErr w:type="spellEnd"/>
+            <w:r>
+              <w:rPr>
+                <w:rFonts w:ascii="Palatino Linotype" w:hAnsi="Palatino Linotype" w:cstheme="minorHAnsi"/>
+                <w:color w:val="000000" w:themeColor="text1"/>
+              </w:rPr>
+              <w:t xml:space="preserve">, </w:t>
+            </w:r>
+            <w:proofErr w:type="spellStart"/>
+            <w:r>
+              <w:rPr>
+                <w:rFonts w:ascii="Palatino Linotype" w:hAnsi="Palatino Linotype" w:cstheme="minorHAnsi"/>
+                <w:color w:val="000000" w:themeColor="text1"/>
+              </w:rPr>
+              <w:t>namelast</w:t>
+            </w:r>
+            <w:proofErr w:type="spellEnd"/>
+            <w:r>
+              <w:rPr>
+                <w:rFonts w:ascii="Palatino Linotype" w:hAnsi="Palatino Linotype" w:cstheme="minorHAnsi"/>
+                <w:color w:val="000000" w:themeColor="text1"/>
+              </w:rPr>
+              <w:t xml:space="preserve">, DOB, </w:t>
+            </w:r>
+            <w:proofErr w:type="spellStart"/>
+            <w:r>
+              <w:rPr>
+                <w:rFonts w:ascii="Palatino Linotype" w:hAnsi="Palatino Linotype" w:cstheme="minorHAnsi"/>
+                <w:color w:val="000000" w:themeColor="text1"/>
+              </w:rPr>
+              <w:t>emailID</w:t>
+            </w:r>
+            <w:proofErr w:type="spellEnd"/>
+            <w:r>
+              <w:rPr>
+                <w:rFonts w:ascii="Palatino Linotype" w:hAnsi="Palatino Linotype" w:cstheme="minorHAnsi"/>
+                <w:color w:val="000000" w:themeColor="text1"/>
+              </w:rPr>
+              <w:t xml:space="preserve"> from student where ID=15;</w:t>
+            </w:r>
           </w:p>
         </w:tc>
       </w:tr>
@@ -1087,10 +1251,97 @@
               <w:ind w:left="454"/>
               <w:rPr>
                 <w:rFonts w:ascii="Palatino Linotype" w:hAnsi="Palatino Linotype" w:cstheme="minorHAnsi"/>
-                <w:color w:val="5B9BD5" w:themeColor="accent1"/>
+                <w:color w:val="000000" w:themeColor="text1"/>
                 <w:sz w:val="20"/>
               </w:rPr>
             </w:pPr>
+            <w:r>
+              <w:rPr>
+                <w:rFonts w:ascii="Palatino Linotype" w:hAnsi="Palatino Linotype" w:cstheme="minorHAnsi"/>
+                <w:color w:val="000000" w:themeColor="text1"/>
+              </w:rPr>
+              <w:t xml:space="preserve">select </w:t>
+            </w:r>
+            <w:proofErr w:type="spellStart"/>
+            <w:r>
+              <w:rPr>
+                <w:rFonts w:ascii="Palatino Linotype" w:hAnsi="Palatino Linotype" w:cstheme="minorHAnsi"/>
+                <w:color w:val="000000" w:themeColor="text1"/>
+              </w:rPr>
+              <w:t>namefirst</w:t>
+            </w:r>
+            <w:proofErr w:type="spellEnd"/>
+            <w:r>
+              <w:rPr>
+                <w:rFonts w:ascii="Palatino Linotype" w:hAnsi="Palatino Linotype" w:cstheme="minorHAnsi"/>
+                <w:color w:val="000000" w:themeColor="text1"/>
+              </w:rPr>
+              <w:t xml:space="preserve">, </w:t>
+            </w:r>
+            <w:proofErr w:type="spellStart"/>
+            <w:r>
+              <w:rPr>
+                <w:rFonts w:ascii="Palatino Linotype" w:hAnsi="Palatino Linotype" w:cstheme="minorHAnsi"/>
+                <w:color w:val="000000" w:themeColor="text1"/>
+              </w:rPr>
+              <w:t>namelast</w:t>
+            </w:r>
+            <w:proofErr w:type="spellEnd"/>
+            <w:r>
+              <w:rPr>
+                <w:rFonts w:ascii="Palatino Linotype" w:hAnsi="Palatino Linotype" w:cstheme="minorHAnsi"/>
+                <w:color w:val="000000" w:themeColor="text1"/>
+              </w:rPr>
+              <w:t xml:space="preserve">, </w:t>
+            </w:r>
+            <w:proofErr w:type="spellStart"/>
+            <w:r>
+              <w:rPr>
+                <w:rFonts w:ascii="Palatino Linotype" w:hAnsi="Palatino Linotype" w:cstheme="minorHAnsi"/>
+                <w:color w:val="000000" w:themeColor="text1"/>
+              </w:rPr>
+              <w:t>emailID</w:t>
+            </w:r>
+            <w:proofErr w:type="spellEnd"/>
+            <w:r>
+              <w:rPr>
+                <w:rFonts w:ascii="Palatino Linotype" w:hAnsi="Palatino Linotype" w:cstheme="minorHAnsi"/>
+                <w:color w:val="000000" w:themeColor="text1"/>
+              </w:rPr>
+              <w:t xml:space="preserve"> from student where </w:t>
+            </w:r>
+            <w:proofErr w:type="spellStart"/>
+            <w:r>
+              <w:rPr>
+                <w:rFonts w:ascii="Palatino Linotype" w:hAnsi="Palatino Linotype" w:cstheme="minorHAnsi"/>
+                <w:color w:val="000000" w:themeColor="text1"/>
+              </w:rPr>
+              <w:t>namefirst</w:t>
+            </w:r>
+            <w:proofErr w:type="spellEnd"/>
+            <w:r>
+              <w:rPr>
+                <w:rFonts w:ascii="Palatino Linotype" w:hAnsi="Palatino Linotype" w:cstheme="minorHAnsi"/>
+                <w:color w:val="000000" w:themeColor="text1"/>
+              </w:rPr>
+              <w:t>='</w:t>
+            </w:r>
+            <w:proofErr w:type="spellStart"/>
+            <w:r>
+              <w:rPr>
+                <w:rFonts w:ascii="Palatino Linotype" w:hAnsi="Palatino Linotype" w:cstheme="minorHAnsi"/>
+                <w:color w:val="000000" w:themeColor="text1"/>
+              </w:rPr>
+              <w:t>Nitish</w:t>
+            </w:r>
+            <w:proofErr w:type="spellEnd"/>
+            <w:r>
+              <w:rPr>
+                <w:rFonts w:ascii="Palatino Linotype" w:hAnsi="Palatino Linotype" w:cstheme="minorHAnsi"/>
+                <w:color w:val="000000" w:themeColor="text1"/>
+              </w:rPr>
+              <w:t>';</w:t>
+            </w:r>
           </w:p>
         </w:tc>
       </w:tr>
@@ -1213,10 +1464,17 @@
               <w:ind w:left="454"/>
               <w:rPr>
                 <w:rFonts w:ascii="Palatino Linotype" w:hAnsi="Palatino Linotype" w:cstheme="minorHAnsi"/>
-                <w:color w:val="5B9BD5" w:themeColor="accent1"/>
+                <w:color w:val="000000" w:themeColor="text1"/>
                 <w:sz w:val="20"/>
               </w:rPr>
             </w:pPr>
+            <w:r>
+              <w:rPr>
+                <w:rFonts w:ascii="Palatino Linotype" w:hAnsi="Palatino Linotype" w:cstheme="minorHAnsi"/>
+                <w:color w:val="000000" w:themeColor="text1"/>
+              </w:rPr>
+              <w:t>select * from student where ID &gt;= 12;</w:t>
+            </w:r>
           </w:p>
         </w:tc>
       </w:tr>
@@ -1320,10 +1578,17 @@
               <w:ind w:left="454"/>
               <w:rPr>
                 <w:rFonts w:ascii="Palatino Linotype" w:hAnsi="Palatino Linotype" w:cstheme="minorHAnsi"/>
-                <w:color w:val="5B9BD5" w:themeColor="accent1"/>
+                <w:color w:val="000000" w:themeColor="text1"/>
                 <w:sz w:val="20"/>
               </w:rPr>
             </w:pPr>
+            <w:r>
+              <w:rPr>
+                <w:rFonts w:ascii="Palatino Linotype" w:hAnsi="Palatino Linotype" w:cstheme="minorHAnsi"/>
+                <w:color w:val="000000" w:themeColor="text1"/>
+              </w:rPr>
+              <w:t>select * from student where DOB = '1980-12-01';</w:t>
+            </w:r>
           </w:p>
         </w:tc>
       </w:tr>
@@ -1398,10 +1663,49 @@
               <w:ind w:left="454"/>
               <w:rPr>
                 <w:rFonts w:ascii="Palatino Linotype" w:hAnsi="Palatino Linotype" w:cstheme="minorHAnsi"/>
-                <w:color w:val="5B9BD5" w:themeColor="accent1"/>
+                <w:color w:val="000000" w:themeColor="text1"/>
                 <w:sz w:val="20"/>
               </w:rPr>
             </w:pPr>
+            <w:r>
+              <w:rPr>
+                <w:rFonts w:ascii="Palatino Linotype" w:hAnsi="Palatino Linotype" w:cstheme="minorHAnsi"/>
+                <w:color w:val="000000" w:themeColor="text1"/>
+              </w:rPr>
+              <w:t xml:space="preserve">select * from </w:t>
+            </w:r>
+            <w:proofErr w:type="spellStart"/>
+            <w:r>
+              <w:rPr>
+                <w:rFonts w:ascii="Palatino Linotype" w:hAnsi="Palatino Linotype" w:cstheme="minorHAnsi"/>
+                <w:color w:val="000000" w:themeColor="text1"/>
+              </w:rPr>
+              <w:t>student_phone</w:t>
+            </w:r>
+            <w:proofErr w:type="spellEnd"/>
+            <w:r>
+              <w:rPr>
+                <w:rFonts w:ascii="Palatino Linotype" w:hAnsi="Palatino Linotype" w:cstheme="minorHAnsi"/>
+                <w:color w:val="000000" w:themeColor="text1"/>
+              </w:rPr>
+              <w:t xml:space="preserve"> where </w:t>
+            </w:r>
+            <w:proofErr w:type="spellStart"/>
+            <w:r>
+              <w:rPr>
+                <w:rFonts w:ascii="Palatino Linotype" w:hAnsi="Palatino Linotype" w:cstheme="minorHAnsi"/>
+                <w:color w:val="000000" w:themeColor="text1"/>
+              </w:rPr>
+              <w:t>studentID</w:t>
+            </w:r>
+            <w:proofErr w:type="spellEnd"/>
+            <w:r>
+              <w:rPr>
+                <w:rFonts w:ascii="Palatino Linotype" w:hAnsi="Palatino Linotype" w:cstheme="minorHAnsi"/>
+                <w:color w:val="000000" w:themeColor="text1"/>
+              </w:rPr>
+              <w:t xml:space="preserve"> = 5;</w:t>
+            </w:r>
           </w:p>
         </w:tc>
       </w:tr>
@@ -1541,10 +1845,49 @@
               <w:ind w:left="454"/>
               <w:rPr>
                 <w:rFonts w:ascii="Palatino Linotype" w:hAnsi="Palatino Linotype" w:cstheme="minorHAnsi"/>
-                <w:color w:val="5B9BD5" w:themeColor="accent1"/>
+                <w:color w:val="000000" w:themeColor="text1"/>
                 <w:sz w:val="20"/>
               </w:rPr>
             </w:pPr>
+            <w:r>
+              <w:rPr>
+                <w:rFonts w:ascii="Palatino Linotype" w:hAnsi="Palatino Linotype" w:cstheme="minorHAnsi"/>
+                <w:color w:val="000000" w:themeColor="text1"/>
+              </w:rPr>
+              <w:t xml:space="preserve">select address from </w:t>
+            </w:r>
+            <w:proofErr w:type="spellStart"/>
+            <w:r>
+              <w:rPr>
+                <w:rFonts w:ascii="Palatino Linotype" w:hAnsi="Palatino Linotype" w:cstheme="minorHAnsi"/>
+                <w:color w:val="000000" w:themeColor="text1"/>
+              </w:rPr>
+              <w:t>student_address</w:t>
+            </w:r>
+            <w:proofErr w:type="spellEnd"/>
+            <w:r>
+              <w:rPr>
+                <w:rFonts w:ascii="Palatino Linotype" w:hAnsi="Palatino Linotype" w:cstheme="minorHAnsi"/>
+                <w:color w:val="000000" w:themeColor="text1"/>
+              </w:rPr>
+              <w:t xml:space="preserve"> where </w:t>
+            </w:r>
+            <w:proofErr w:type="spellStart"/>
+            <w:r>
+              <w:rPr>
+                <w:rFonts w:ascii="Palatino Linotype" w:hAnsi="Palatino Linotype" w:cstheme="minorHAnsi"/>
+                <w:color w:val="000000" w:themeColor="text1"/>
+              </w:rPr>
+              <w:t>studentID</w:t>
+            </w:r>
+            <w:proofErr w:type="spellEnd"/>
+            <w:r>
+              <w:rPr>
+                <w:rFonts w:ascii="Palatino Linotype" w:hAnsi="Palatino Linotype" w:cstheme="minorHAnsi"/>
+                <w:color w:val="000000" w:themeColor="text1"/>
+              </w:rPr>
+              <w:t xml:space="preserve"> = 10;</w:t>
+            </w:r>
           </w:p>
         </w:tc>
       </w:tr>
@@ -1632,10 +1975,17 @@
               <w:ind w:left="454"/>
               <w:rPr>
                 <w:rFonts w:ascii="Palatino Linotype" w:hAnsi="Palatino Linotype" w:cstheme="minorHAnsi"/>
-                <w:color w:val="5B9BD5" w:themeColor="accent1"/>
-                <w:sz w:val="20"/>
+                <w:color w:val="000000" w:themeColor="text1"/>
               </w:rPr>
             </w:pPr>
+            <w:r>
+              <w:rPr>
+                <w:rFonts w:ascii="Palatino Linotype" w:hAnsi="Palatino Linotype" w:cstheme="minorHAnsi"/>
+                <w:color w:val="000000" w:themeColor="text1"/>
+              </w:rPr>
+              <w:lastRenderedPageBreak/>
+              <w:t>select * from faculty;</w:t>
+            </w:r>
           </w:p>
         </w:tc>
       </w:tr>
@@ -1714,10 +2064,49 @@
               <w:ind w:left="454"/>
               <w:rPr>
                 <w:rFonts w:ascii="Palatino Linotype" w:hAnsi="Palatino Linotype" w:cstheme="minorHAnsi"/>
-                <w:color w:val="5B9BD5" w:themeColor="accent1"/>
+                <w:color w:val="000000" w:themeColor="text1"/>
                 <w:sz w:val="20"/>
               </w:rPr>
             </w:pPr>
+            <w:r>
+              <w:rPr>
+                <w:rFonts w:ascii="Palatino Linotype" w:hAnsi="Palatino Linotype" w:cstheme="minorHAnsi"/>
+                <w:color w:val="000000" w:themeColor="text1"/>
+              </w:rPr>
+              <w:t xml:space="preserve">select number from </w:t>
+            </w:r>
+            <w:proofErr w:type="spellStart"/>
+            <w:r>
+              <w:rPr>
+                <w:rFonts w:ascii="Palatino Linotype" w:hAnsi="Palatino Linotype" w:cstheme="minorHAnsi"/>
+                <w:color w:val="000000" w:themeColor="text1"/>
+              </w:rPr>
+              <w:t>faculty_phone</w:t>
+            </w:r>
+            <w:proofErr w:type="spellEnd"/>
+            <w:r>
+              <w:rPr>
+                <w:rFonts w:ascii="Palatino Linotype" w:hAnsi="Palatino Linotype" w:cstheme="minorHAnsi"/>
+                <w:color w:val="000000" w:themeColor="text1"/>
+              </w:rPr>
+              <w:t xml:space="preserve"> where </w:t>
+            </w:r>
+            <w:proofErr w:type="spellStart"/>
+            <w:r>
+              <w:rPr>
+                <w:rFonts w:ascii="Palatino Linotype" w:hAnsi="Palatino Linotype" w:cstheme="minorHAnsi"/>
+                <w:color w:val="000000" w:themeColor="text1"/>
+              </w:rPr>
+              <w:t>facultyID</w:t>
+            </w:r>
+            <w:proofErr w:type="spellEnd"/>
+            <w:r>
+              <w:rPr>
+                <w:rFonts w:ascii="Palatino Linotype" w:hAnsi="Palatino Linotype" w:cstheme="minorHAnsi"/>
+                <w:color w:val="000000" w:themeColor="text1"/>
+              </w:rPr>
+              <w:t>=2;</w:t>
+            </w:r>
           </w:p>
         </w:tc>
       </w:tr>
@@ -1796,10 +2185,49 @@
               <w:ind w:left="454"/>
               <w:rPr>
                 <w:rFonts w:ascii="Palatino Linotype" w:hAnsi="Palatino Linotype" w:cstheme="minorHAnsi"/>
-                <w:color w:val="5B9BD5" w:themeColor="accent1"/>
+                <w:color w:val="000000" w:themeColor="text1"/>
                 <w:sz w:val="20"/>
               </w:rPr>
             </w:pPr>
+            <w:r>
+              <w:rPr>
+                <w:rFonts w:ascii="Palatino Linotype" w:hAnsi="Palatino Linotype" w:cstheme="minorHAnsi"/>
+                <w:color w:val="000000" w:themeColor="text1"/>
+              </w:rPr>
+              <w:t xml:space="preserve">select number from </w:t>
+            </w:r>
+            <w:proofErr w:type="spellStart"/>
+            <w:r>
+              <w:rPr>
+                <w:rFonts w:ascii="Palatino Linotype" w:hAnsi="Palatino Linotype" w:cstheme="minorHAnsi"/>
+                <w:color w:val="000000" w:themeColor="text1"/>
+              </w:rPr>
+              <w:t>student_phone</w:t>
+            </w:r>
+            <w:proofErr w:type="spellEnd"/>
+            <w:r>
+              <w:rPr>
+                <w:rFonts w:ascii="Palatino Linotype" w:hAnsi="Palatino Linotype" w:cstheme="minorHAnsi"/>
+                <w:color w:val="000000" w:themeColor="text1"/>
+              </w:rPr>
+              <w:t xml:space="preserve"> where </w:t>
+            </w:r>
+            <w:proofErr w:type="spellStart"/>
+            <w:r>
+              <w:rPr>
+                <w:rFonts w:ascii="Palatino Linotype" w:hAnsi="Palatino Linotype" w:cstheme="minorHAnsi"/>
+                <w:color w:val="000000" w:themeColor="text1"/>
+              </w:rPr>
+              <w:t>studentID</w:t>
+            </w:r>
+            <w:proofErr w:type="spellEnd"/>
+            <w:r>
+              <w:rPr>
+                <w:rFonts w:ascii="Palatino Linotype" w:hAnsi="Palatino Linotype" w:cstheme="minorHAnsi"/>
+                <w:color w:val="000000" w:themeColor="text1"/>
+              </w:rPr>
+              <w:t xml:space="preserve"> = 13;</w:t>
+            </w:r>
           </w:p>
         </w:tc>
       </w:tr>
@@ -1887,12 +2315,17 @@
               <w:ind w:left="454"/>
               <w:rPr>
                 <w:rFonts w:ascii="Palatino Linotype" w:hAnsi="Palatino Linotype" w:cstheme="minorHAnsi"/>
-                <w:color w:val="5B9BD5" w:themeColor="accent1"/>
+                <w:color w:val="000000" w:themeColor="text1"/>
                 <w:sz w:val="20"/>
               </w:rPr>
             </w:pPr>
-            <w:bookmarkStart w:id="0" w:name="_GoBack"/>
-            <w:bookmarkEnd w:id="0"/>
+            <w:r>
+              <w:rPr>
+                <w:rFonts w:ascii="Palatino Linotype" w:hAnsi="Palatino Linotype" w:cstheme="minorHAnsi"/>
+                <w:color w:val="000000" w:themeColor="text1"/>
+              </w:rPr>
+              <w:t>select name from modules;</w:t>
+            </w:r>
           </w:p>
         </w:tc>
       </w:tr>
@@ -1960,6 +2393,16 @@
                 <w:sz w:val="20"/>
                 <w:szCs w:val="20"/>
               </w:rPr>
+              <w:t xml:space="preserve"> </w:t>
+            </w:r>
+            <w:proofErr w:type="spellStart"/>
+            <w:r>
+              <w:rPr>
+                <w:rFonts w:ascii="Palatino Linotype" w:hAnsi="Palatino Linotype" w:cstheme="minorHAnsi"/>
+                <w:color w:val="000000" w:themeColor="text1"/>
+                <w:sz w:val="20"/>
+                <w:szCs w:val="20"/>
+              </w:rPr>
               <w:t>course_mo</w:t>
             </w:r>
             <w:r>
@@ -1978,7 +2421,37 @@
                 <w:sz w:val="20"/>
                 <w:szCs w:val="20"/>
               </w:rPr>
-              <w:t>ules whose courseID is 1</w:t>
+              <w:t>ules</w:t>
+            </w:r>
+            <w:proofErr w:type="spellEnd"/>
+            <w:r>
+              <w:rPr>
+                <w:rFonts w:ascii="Palatino Linotype" w:hAnsi="Palatino Linotype" w:cstheme="minorHAnsi"/>
+                <w:color w:val="000000" w:themeColor="text1"/>
+                <w:sz w:val="20"/>
+                <w:szCs w:val="20"/>
+              </w:rPr>
+              <w:t xml:space="preserve"> whose </w:t>
+            </w:r>
+            <w:proofErr w:type="spellStart"/>
+            <w:r>
+              <w:rPr>
+                <w:rFonts w:ascii="Palatino Linotype" w:hAnsi="Palatino Linotype" w:cstheme="minorHAnsi"/>
+                <w:color w:val="000000" w:themeColor="text1"/>
+                <w:sz w:val="20"/>
+                <w:szCs w:val="20"/>
+              </w:rPr>
+              <w:t>courseID</w:t>
+            </w:r>
+            <w:proofErr w:type="spellEnd"/>
+            <w:r>
+              <w:rPr>
+                <w:rFonts w:ascii="Palatino Linotype" w:hAnsi="Palatino Linotype" w:cstheme="minorHAnsi"/>
+                <w:color w:val="000000" w:themeColor="text1"/>
+                <w:sz w:val="20"/>
+                <w:szCs w:val="20"/>
+              </w:rPr>
+              <w:t xml:space="preserve"> is 1</w:t>
             </w:r>
             <w:r>
               <w:rPr>
@@ -2006,10 +2479,49 @@
               <w:ind w:left="454"/>
               <w:rPr>
                 <w:rFonts w:ascii="Palatino Linotype" w:hAnsi="Palatino Linotype" w:cstheme="minorHAnsi"/>
-                <w:color w:val="5B9BD5" w:themeColor="accent1"/>
+                <w:color w:val="000000" w:themeColor="text1"/>
                 <w:sz w:val="20"/>
               </w:rPr>
             </w:pPr>
+            <w:r>
+              <w:rPr>
+                <w:rFonts w:ascii="Palatino Linotype" w:hAnsi="Palatino Linotype" w:cstheme="minorHAnsi"/>
+                <w:color w:val="000000" w:themeColor="text1"/>
+              </w:rPr>
+              <w:t xml:space="preserve">select name from modules m, </w:t>
+            </w:r>
+            <w:proofErr w:type="spellStart"/>
+            <w:r>
+              <w:rPr>
+                <w:rFonts w:ascii="Palatino Linotype" w:hAnsi="Palatino Linotype" w:cstheme="minorHAnsi"/>
+                <w:color w:val="000000" w:themeColor="text1"/>
+              </w:rPr>
+              <w:t>course_modules</w:t>
+            </w:r>
+            <w:proofErr w:type="spellEnd"/>
+            <w:r>
+              <w:rPr>
+                <w:rFonts w:ascii="Palatino Linotype" w:hAnsi="Palatino Linotype" w:cstheme="minorHAnsi"/>
+                <w:color w:val="000000" w:themeColor="text1"/>
+              </w:rPr>
+              <w:t xml:space="preserve"> c where m.ID = c.ID and </w:t>
+            </w:r>
+            <w:proofErr w:type="spellStart"/>
+            <w:r>
+              <w:rPr>
+                <w:rFonts w:ascii="Palatino Linotype" w:hAnsi="Palatino Linotype" w:cstheme="minorHAnsi"/>
+                <w:color w:val="000000" w:themeColor="text1"/>
+              </w:rPr>
+              <w:t>courseID</w:t>
+            </w:r>
+            <w:proofErr w:type="spellEnd"/>
+            <w:r>
+              <w:rPr>
+                <w:rFonts w:ascii="Palatino Linotype" w:hAnsi="Palatino Linotype" w:cstheme="minorHAnsi"/>
+                <w:color w:val="000000" w:themeColor="text1"/>
+              </w:rPr>
+              <w:t>=1;</w:t>
+            </w:r>
           </w:p>
         </w:tc>
       </w:tr>
@@ -2133,10 +2645,33 @@
               <w:ind w:left="454"/>
               <w:rPr>
                 <w:rFonts w:ascii="Palatino Linotype" w:hAnsi="Palatino Linotype" w:cstheme="minorHAnsi"/>
-                <w:color w:val="5B9BD5" w:themeColor="accent1"/>
+                <w:color w:val="000000" w:themeColor="text1"/>
                 <w:sz w:val="20"/>
               </w:rPr>
             </w:pPr>
+            <w:r>
+              <w:rPr>
+                <w:rFonts w:ascii="Palatino Linotype" w:hAnsi="Palatino Linotype" w:cstheme="minorHAnsi"/>
+                <w:color w:val="000000" w:themeColor="text1"/>
+              </w:rPr>
+              <w:t xml:space="preserve">select name from </w:t>
+            </w:r>
+            <w:proofErr w:type="spellStart"/>
+            <w:r>
+              <w:rPr>
+                <w:rFonts w:ascii="Palatino Linotype" w:hAnsi="Palatino Linotype" w:cstheme="minorHAnsi"/>
+                <w:color w:val="000000" w:themeColor="text1"/>
+              </w:rPr>
+              <w:t>course_batches</w:t>
+            </w:r>
+            <w:proofErr w:type="spellEnd"/>
+            <w:r>
+              <w:rPr>
+                <w:rFonts w:ascii="Palatino Linotype" w:hAnsi="Palatino Linotype" w:cstheme="minorHAnsi"/>
+                <w:color w:val="000000" w:themeColor="text1"/>
+              </w:rPr>
+              <w:t xml:space="preserve"> where capacity=80;</w:t>
+            </w:r>
           </w:p>
         </w:tc>
       </w:tr>
@@ -2203,6 +2738,8 @@
           <w:szCs w:val="20"/>
         </w:rPr>
       </w:pPr>
+      <w:bookmarkStart w:id="0" w:name="_GoBack"/>
+      <w:bookmarkEnd w:id="0"/>
     </w:p>
     <w:p>
       <w:pPr>
@@ -4708,7 +5245,7 @@
   <a:extraClrSchemeLst/>
   <a:extLst>
     <a:ext uri="{05A4C25C-085E-4340-85A3-A5531E510DB2}">
-      <thm15:themeFamily xmlns="" xmlns:thm15="http://schemas.microsoft.com/office/thememl/2012/main" name="Office Theme" id="{62F939B6-93AF-4DB8-9C6B-D6C7DFDC589F}" vid="{4A3C46E8-61CC-4603-A589-7422A47A8E4A}"/>
+      <thm15:themeFamily xmlns:thm15="http://schemas.microsoft.com/office/thememl/2012/main" xmlns="" name="Office Theme" id="{62F939B6-93AF-4DB8-9C6B-D6C7DFDC589F}" vid="{4A3C46E8-61CC-4603-A589-7422A47A8E4A}"/>
     </a:ext>
   </a:extLst>
 </a:theme>

--- a/Campus/Assignment003 (Select data with WHERE clause).docx
+++ b/Campus/Assignment003 (Select data with WHERE clause).docx
@@ -450,10 +450,12 @@
             </w:pPr>
             <w:r>
               <w:rPr>
-                <w:rFonts w:ascii="Palatino Linotype" w:hAnsi="Palatino Linotype" w:cstheme="minorHAnsi"/>
-                <w:color w:val="000000" w:themeColor="text1"/>
-              </w:rPr>
-              <w:t>select name from course;</w:t>
+                <w:rFonts w:ascii="Tahoma" w:hAnsi="Tahoma" w:cs="Tahoma"/>
+                <w:color w:val="000000" w:themeColor="text1"/>
+                <w:sz w:val="28"/>
+                <w:szCs w:val="28"/>
+              </w:rPr>
+              <w:t>select * from course;</w:t>
             </w:r>
           </w:p>
         </w:tc>
@@ -568,7 +570,7 @@
             <w:pPr>
               <w:rPr>
                 <w:rFonts w:ascii="Palatino Linotype" w:hAnsi="Palatino Linotype" w:cstheme="minorHAnsi"/>
-                <w:color w:val="000000" w:themeColor="text1"/>
+                <w:color w:val="5B9BD5" w:themeColor="accent1"/>
                 <w:sz w:val="20"/>
               </w:rPr>
             </w:pPr>
@@ -578,20 +580,14 @@
                 <w:color w:val="5B9BD5" w:themeColor="accent1"/>
                 <w:sz w:val="20"/>
               </w:rPr>
-              <w:t xml:space="preserve">         </w:t>
-            </w:r>
-            <w:r>
-              <w:rPr>
-                <w:rFonts w:ascii="Palatino Linotype" w:hAnsi="Palatino Linotype" w:cstheme="minorHAnsi"/>
-                <w:color w:val="000000" w:themeColor="text1"/>
-              </w:rPr>
               <w:t xml:space="preserve">select </w:t>
             </w:r>
             <w:proofErr w:type="spellStart"/>
             <w:r>
               <w:rPr>
                 <w:rFonts w:ascii="Palatino Linotype" w:hAnsi="Palatino Linotype" w:cstheme="minorHAnsi"/>
-                <w:color w:val="000000" w:themeColor="text1"/>
+                <w:color w:val="5B9BD5" w:themeColor="accent1"/>
+                <w:sz w:val="20"/>
               </w:rPr>
               <w:t>namefirst</w:t>
             </w:r>
@@ -599,7 +595,8 @@
             <w:r>
               <w:rPr>
                 <w:rFonts w:ascii="Palatino Linotype" w:hAnsi="Palatino Linotype" w:cstheme="minorHAnsi"/>
-                <w:color w:val="000000" w:themeColor="text1"/>
+                <w:color w:val="5B9BD5" w:themeColor="accent1"/>
+                <w:sz w:val="20"/>
               </w:rPr>
               <w:t xml:space="preserve">, </w:t>
             </w:r>
@@ -607,7 +604,8 @@
             <w:r>
               <w:rPr>
                 <w:rFonts w:ascii="Palatino Linotype" w:hAnsi="Palatino Linotype" w:cstheme="minorHAnsi"/>
-                <w:color w:val="000000" w:themeColor="text1"/>
+                <w:color w:val="5B9BD5" w:themeColor="accent1"/>
+                <w:sz w:val="20"/>
               </w:rPr>
               <w:t>namelast</w:t>
             </w:r>
@@ -615,7 +613,8 @@
             <w:r>
               <w:rPr>
                 <w:rFonts w:ascii="Palatino Linotype" w:hAnsi="Palatino Linotype" w:cstheme="minorHAnsi"/>
-                <w:color w:val="000000" w:themeColor="text1"/>
+                <w:color w:val="5B9BD5" w:themeColor="accent1"/>
+                <w:sz w:val="20"/>
               </w:rPr>
               <w:t xml:space="preserve"> from student;</w:t>
             </w:r>
@@ -770,14 +769,15 @@
               <w:ind w:left="454"/>
               <w:rPr>
                 <w:rFonts w:ascii="Palatino Linotype" w:hAnsi="Palatino Linotype" w:cstheme="minorHAnsi"/>
-                <w:color w:val="000000" w:themeColor="text1"/>
+                <w:color w:val="5B9BD5" w:themeColor="accent1"/>
                 <w:sz w:val="20"/>
               </w:rPr>
             </w:pPr>
             <w:r>
               <w:rPr>
                 <w:rFonts w:ascii="Palatino Linotype" w:hAnsi="Palatino Linotype" w:cstheme="minorHAnsi"/>
-                <w:color w:val="000000" w:themeColor="text1"/>
+                <w:color w:val="5B9BD5" w:themeColor="accent1"/>
+                <w:sz w:val="20"/>
               </w:rPr>
               <w:t xml:space="preserve">select </w:t>
             </w:r>
@@ -785,7 +785,8 @@
             <w:r>
               <w:rPr>
                 <w:rFonts w:ascii="Palatino Linotype" w:hAnsi="Palatino Linotype" w:cstheme="minorHAnsi"/>
-                <w:color w:val="000000" w:themeColor="text1"/>
+                <w:color w:val="5B9BD5" w:themeColor="accent1"/>
+                <w:sz w:val="20"/>
               </w:rPr>
               <w:t>namefirst</w:t>
             </w:r>
@@ -793,7 +794,8 @@
             <w:r>
               <w:rPr>
                 <w:rFonts w:ascii="Palatino Linotype" w:hAnsi="Palatino Linotype" w:cstheme="minorHAnsi"/>
-                <w:color w:val="000000" w:themeColor="text1"/>
+                <w:color w:val="5B9BD5" w:themeColor="accent1"/>
+                <w:sz w:val="20"/>
               </w:rPr>
               <w:t xml:space="preserve">, </w:t>
             </w:r>
@@ -801,7 +803,8 @@
             <w:r>
               <w:rPr>
                 <w:rFonts w:ascii="Palatino Linotype" w:hAnsi="Palatino Linotype" w:cstheme="minorHAnsi"/>
-                <w:color w:val="000000" w:themeColor="text1"/>
+                <w:color w:val="5B9BD5" w:themeColor="accent1"/>
+                <w:sz w:val="20"/>
               </w:rPr>
               <w:t>namelast</w:t>
             </w:r>
@@ -809,23 +812,26 @@
             <w:r>
               <w:rPr>
                 <w:rFonts w:ascii="Palatino Linotype" w:hAnsi="Palatino Linotype" w:cstheme="minorHAnsi"/>
-                <w:color w:val="000000" w:themeColor="text1"/>
-              </w:rPr>
-              <w:t xml:space="preserve">, DOB, </w:t>
+                <w:color w:val="5B9BD5" w:themeColor="accent1"/>
+                <w:sz w:val="20"/>
+              </w:rPr>
+              <w:t xml:space="preserve">, dob, </w:t>
             </w:r>
             <w:proofErr w:type="spellStart"/>
             <w:r>
               <w:rPr>
                 <w:rFonts w:ascii="Palatino Linotype" w:hAnsi="Palatino Linotype" w:cstheme="minorHAnsi"/>
-                <w:color w:val="000000" w:themeColor="text1"/>
-              </w:rPr>
-              <w:t>emailID</w:t>
+                <w:color w:val="5B9BD5" w:themeColor="accent1"/>
+                <w:sz w:val="20"/>
+              </w:rPr>
+              <w:t>emailid</w:t>
             </w:r>
             <w:proofErr w:type="spellEnd"/>
             <w:r>
               <w:rPr>
                 <w:rFonts w:ascii="Palatino Linotype" w:hAnsi="Palatino Linotype" w:cstheme="minorHAnsi"/>
-                <w:color w:val="000000" w:themeColor="text1"/>
+                <w:color w:val="5B9BD5" w:themeColor="accent1"/>
+                <w:sz w:val="20"/>
               </w:rPr>
               <w:t xml:space="preserve"> from student;</w:t>
             </w:r>
@@ -931,64 +937,17 @@
               <w:ind w:left="454"/>
               <w:rPr>
                 <w:rFonts w:ascii="Palatino Linotype" w:hAnsi="Palatino Linotype" w:cstheme="minorHAnsi"/>
-                <w:color w:val="000000" w:themeColor="text1"/>
+                <w:color w:val="5B9BD5" w:themeColor="accent1"/>
                 <w:sz w:val="20"/>
               </w:rPr>
             </w:pPr>
             <w:r>
               <w:rPr>
                 <w:rFonts w:ascii="Palatino Linotype" w:hAnsi="Palatino Linotype" w:cstheme="minorHAnsi"/>
-                <w:color w:val="000000" w:themeColor="text1"/>
-              </w:rPr>
-              <w:t xml:space="preserve">select </w:t>
-            </w:r>
-            <w:proofErr w:type="spellStart"/>
-            <w:r>
-              <w:rPr>
-                <w:rFonts w:ascii="Palatino Linotype" w:hAnsi="Palatino Linotype" w:cstheme="minorHAnsi"/>
-                <w:color w:val="000000" w:themeColor="text1"/>
-              </w:rPr>
-              <w:t>namefirst</w:t>
-            </w:r>
-            <w:proofErr w:type="spellEnd"/>
-            <w:r>
-              <w:rPr>
-                <w:rFonts w:ascii="Palatino Linotype" w:hAnsi="Palatino Linotype" w:cstheme="minorHAnsi"/>
-                <w:color w:val="000000" w:themeColor="text1"/>
-              </w:rPr>
-              <w:t xml:space="preserve">, </w:t>
-            </w:r>
-            <w:proofErr w:type="spellStart"/>
-            <w:r>
-              <w:rPr>
-                <w:rFonts w:ascii="Palatino Linotype" w:hAnsi="Palatino Linotype" w:cstheme="minorHAnsi"/>
-                <w:color w:val="000000" w:themeColor="text1"/>
-              </w:rPr>
-              <w:t>namelast</w:t>
-            </w:r>
-            <w:proofErr w:type="spellEnd"/>
-            <w:r>
-              <w:rPr>
-                <w:rFonts w:ascii="Palatino Linotype" w:hAnsi="Palatino Linotype" w:cstheme="minorHAnsi"/>
-                <w:color w:val="000000" w:themeColor="text1"/>
-              </w:rPr>
-              <w:t xml:space="preserve">, DOB, </w:t>
-            </w:r>
-            <w:proofErr w:type="spellStart"/>
-            <w:r>
-              <w:rPr>
-                <w:rFonts w:ascii="Palatino Linotype" w:hAnsi="Palatino Linotype" w:cstheme="minorHAnsi"/>
-                <w:color w:val="000000" w:themeColor="text1"/>
-              </w:rPr>
-              <w:t>emailID</w:t>
-            </w:r>
-            <w:proofErr w:type="spellEnd"/>
-            <w:r>
-              <w:rPr>
-                <w:rFonts w:ascii="Palatino Linotype" w:hAnsi="Palatino Linotype" w:cstheme="minorHAnsi"/>
-                <w:color w:val="000000" w:themeColor="text1"/>
-              </w:rPr>
-              <w:t xml:space="preserve"> from student where ID=15;</w:t>
+                <w:color w:val="5B9BD5" w:themeColor="accent1"/>
+                <w:sz w:val="20"/>
+              </w:rPr>
+              <w:t>select * from student where id=15;</w:t>
             </w:r>
           </w:p>
         </w:tc>
@@ -1251,14 +1210,15 @@
               <w:ind w:left="454"/>
               <w:rPr>
                 <w:rFonts w:ascii="Palatino Linotype" w:hAnsi="Palatino Linotype" w:cstheme="minorHAnsi"/>
-                <w:color w:val="000000" w:themeColor="text1"/>
+                <w:color w:val="5B9BD5" w:themeColor="accent1"/>
                 <w:sz w:val="20"/>
               </w:rPr>
             </w:pPr>
             <w:r>
               <w:rPr>
                 <w:rFonts w:ascii="Palatino Linotype" w:hAnsi="Palatino Linotype" w:cstheme="minorHAnsi"/>
-                <w:color w:val="000000" w:themeColor="text1"/>
+                <w:color w:val="5B9BD5" w:themeColor="accent1"/>
+                <w:sz w:val="20"/>
               </w:rPr>
               <w:t xml:space="preserve">select </w:t>
             </w:r>
@@ -1266,7 +1226,8 @@
             <w:r>
               <w:rPr>
                 <w:rFonts w:ascii="Palatino Linotype" w:hAnsi="Palatino Linotype" w:cstheme="minorHAnsi"/>
-                <w:color w:val="000000" w:themeColor="text1"/>
+                <w:color w:val="5B9BD5" w:themeColor="accent1"/>
+                <w:sz w:val="20"/>
               </w:rPr>
               <w:t>namefirst</w:t>
             </w:r>
@@ -1274,7 +1235,8 @@
             <w:r>
               <w:rPr>
                 <w:rFonts w:ascii="Palatino Linotype" w:hAnsi="Palatino Linotype" w:cstheme="minorHAnsi"/>
-                <w:color w:val="000000" w:themeColor="text1"/>
+                <w:color w:val="5B9BD5" w:themeColor="accent1"/>
+                <w:sz w:val="20"/>
               </w:rPr>
               <w:t xml:space="preserve">, </w:t>
             </w:r>
@@ -1282,7 +1244,8 @@
             <w:r>
               <w:rPr>
                 <w:rFonts w:ascii="Palatino Linotype" w:hAnsi="Palatino Linotype" w:cstheme="minorHAnsi"/>
-                <w:color w:val="000000" w:themeColor="text1"/>
+                <w:color w:val="5B9BD5" w:themeColor="accent1"/>
+                <w:sz w:val="20"/>
               </w:rPr>
               <w:t>namelast</w:t>
             </w:r>
@@ -1290,7 +1253,8 @@
             <w:r>
               <w:rPr>
                 <w:rFonts w:ascii="Palatino Linotype" w:hAnsi="Palatino Linotype" w:cstheme="minorHAnsi"/>
-                <w:color w:val="000000" w:themeColor="text1"/>
+                <w:color w:val="5B9BD5" w:themeColor="accent1"/>
+                <w:sz w:val="20"/>
               </w:rPr>
               <w:t xml:space="preserve">, </w:t>
             </w:r>
@@ -1298,15 +1262,17 @@
             <w:r>
               <w:rPr>
                 <w:rFonts w:ascii="Palatino Linotype" w:hAnsi="Palatino Linotype" w:cstheme="minorHAnsi"/>
-                <w:color w:val="000000" w:themeColor="text1"/>
-              </w:rPr>
-              <w:t>emailID</w:t>
+                <w:color w:val="5B9BD5" w:themeColor="accent1"/>
+                <w:sz w:val="20"/>
+              </w:rPr>
+              <w:t>emailid</w:t>
             </w:r>
             <w:proofErr w:type="spellEnd"/>
             <w:r>
               <w:rPr>
                 <w:rFonts w:ascii="Palatino Linotype" w:hAnsi="Palatino Linotype" w:cstheme="minorHAnsi"/>
-                <w:color w:val="000000" w:themeColor="text1"/>
+                <w:color w:val="5B9BD5" w:themeColor="accent1"/>
+                <w:sz w:val="20"/>
               </w:rPr>
               <w:t xml:space="preserve"> from student where </w:t>
             </w:r>
@@ -1314,7 +1280,8 @@
             <w:r>
               <w:rPr>
                 <w:rFonts w:ascii="Palatino Linotype" w:hAnsi="Palatino Linotype" w:cstheme="minorHAnsi"/>
-                <w:color w:val="000000" w:themeColor="text1"/>
+                <w:color w:val="5B9BD5" w:themeColor="accent1"/>
+                <w:sz w:val="20"/>
               </w:rPr>
               <w:t>namefirst</w:t>
             </w:r>
@@ -1322,7 +1289,8 @@
             <w:r>
               <w:rPr>
                 <w:rFonts w:ascii="Palatino Linotype" w:hAnsi="Palatino Linotype" w:cstheme="minorHAnsi"/>
-                <w:color w:val="000000" w:themeColor="text1"/>
+                <w:color w:val="5B9BD5" w:themeColor="accent1"/>
+                <w:sz w:val="20"/>
               </w:rPr>
               <w:t>='</w:t>
             </w:r>
@@ -1330,15 +1298,17 @@
             <w:r>
               <w:rPr>
                 <w:rFonts w:ascii="Palatino Linotype" w:hAnsi="Palatino Linotype" w:cstheme="minorHAnsi"/>
-                <w:color w:val="000000" w:themeColor="text1"/>
-              </w:rPr>
-              <w:t>Nitish</w:t>
+                <w:color w:val="5B9BD5" w:themeColor="accent1"/>
+                <w:sz w:val="20"/>
+              </w:rPr>
+              <w:t>nitish</w:t>
             </w:r>
             <w:proofErr w:type="spellEnd"/>
             <w:r>
               <w:rPr>
                 <w:rFonts w:ascii="Palatino Linotype" w:hAnsi="Palatino Linotype" w:cstheme="minorHAnsi"/>
-                <w:color w:val="000000" w:themeColor="text1"/>
+                <w:color w:val="5B9BD5" w:themeColor="accent1"/>
+                <w:sz w:val="20"/>
               </w:rPr>
               <w:t>';</w:t>
             </w:r>
@@ -1464,16 +1434,17 @@
               <w:ind w:left="454"/>
               <w:rPr>
                 <w:rFonts w:ascii="Palatino Linotype" w:hAnsi="Palatino Linotype" w:cstheme="minorHAnsi"/>
-                <w:color w:val="000000" w:themeColor="text1"/>
+                <w:color w:val="5B9BD5" w:themeColor="accent1"/>
                 <w:sz w:val="20"/>
               </w:rPr>
             </w:pPr>
             <w:r>
               <w:rPr>
                 <w:rFonts w:ascii="Palatino Linotype" w:hAnsi="Palatino Linotype" w:cstheme="minorHAnsi"/>
-                <w:color w:val="000000" w:themeColor="text1"/>
-              </w:rPr>
-              <w:t>select * from student where ID &gt;= 12;</w:t>
+                <w:color w:val="5B9BD5" w:themeColor="accent1"/>
+                <w:sz w:val="20"/>
+              </w:rPr>
+              <w:t>select * from student having id&gt;=12;</w:t>
             </w:r>
           </w:p>
         </w:tc>
@@ -1578,16 +1549,17 @@
               <w:ind w:left="454"/>
               <w:rPr>
                 <w:rFonts w:ascii="Palatino Linotype" w:hAnsi="Palatino Linotype" w:cstheme="minorHAnsi"/>
-                <w:color w:val="000000" w:themeColor="text1"/>
+                <w:color w:val="5B9BD5" w:themeColor="accent1"/>
                 <w:sz w:val="20"/>
               </w:rPr>
             </w:pPr>
             <w:r>
               <w:rPr>
                 <w:rFonts w:ascii="Palatino Linotype" w:hAnsi="Palatino Linotype" w:cstheme="minorHAnsi"/>
-                <w:color w:val="000000" w:themeColor="text1"/>
-              </w:rPr>
-              <w:t>select * from student where DOB = '1980-12-01';</w:t>
+                <w:color w:val="5B9BD5" w:themeColor="accent1"/>
+                <w:sz w:val="20"/>
+              </w:rPr>
+              <w:t>select * from student having dob='1980-12-01';</w:t>
             </w:r>
           </w:p>
         </w:tc>
@@ -1663,22 +1635,42 @@
               <w:ind w:left="454"/>
               <w:rPr>
                 <w:rFonts w:ascii="Palatino Linotype" w:hAnsi="Palatino Linotype" w:cstheme="minorHAnsi"/>
-                <w:color w:val="000000" w:themeColor="text1"/>
+                <w:color w:val="5B9BD5" w:themeColor="accent1"/>
                 <w:sz w:val="20"/>
               </w:rPr>
             </w:pPr>
             <w:r>
               <w:rPr>
                 <w:rFonts w:ascii="Palatino Linotype" w:hAnsi="Palatino Linotype" w:cstheme="minorHAnsi"/>
-                <w:color w:val="000000" w:themeColor="text1"/>
-              </w:rPr>
-              <w:t xml:space="preserve">select * from </w:t>
+                <w:color w:val="5B9BD5" w:themeColor="accent1"/>
+                <w:sz w:val="20"/>
+              </w:rPr>
+              <w:t xml:space="preserve">select s.id, </w:t>
             </w:r>
             <w:proofErr w:type="spellStart"/>
             <w:r>
               <w:rPr>
                 <w:rFonts w:ascii="Palatino Linotype" w:hAnsi="Palatino Linotype" w:cstheme="minorHAnsi"/>
-                <w:color w:val="000000" w:themeColor="text1"/>
+                <w:color w:val="5B9BD5" w:themeColor="accent1"/>
+                <w:sz w:val="20"/>
+              </w:rPr>
+              <w:t>sp.number</w:t>
+            </w:r>
+            <w:proofErr w:type="spellEnd"/>
+            <w:r>
+              <w:rPr>
+                <w:rFonts w:ascii="Palatino Linotype" w:hAnsi="Palatino Linotype" w:cstheme="minorHAnsi"/>
+                <w:color w:val="5B9BD5" w:themeColor="accent1"/>
+                <w:sz w:val="20"/>
+              </w:rPr>
+              <w:t xml:space="preserve"> from student s, </w:t>
+            </w:r>
+            <w:proofErr w:type="spellStart"/>
+            <w:r>
+              <w:rPr>
+                <w:rFonts w:ascii="Palatino Linotype" w:hAnsi="Palatino Linotype" w:cstheme="minorHAnsi"/>
+                <w:color w:val="5B9BD5" w:themeColor="accent1"/>
+                <w:sz w:val="20"/>
               </w:rPr>
               <w:t>student_phone</w:t>
             </w:r>
@@ -1686,25 +1678,46 @@
             <w:r>
               <w:rPr>
                 <w:rFonts w:ascii="Palatino Linotype" w:hAnsi="Palatino Linotype" w:cstheme="minorHAnsi"/>
-                <w:color w:val="000000" w:themeColor="text1"/>
-              </w:rPr>
-              <w:t xml:space="preserve"> where </w:t>
+                <w:color w:val="5B9BD5" w:themeColor="accent1"/>
+                <w:sz w:val="20"/>
+              </w:rPr>
+              <w:t xml:space="preserve"> </w:t>
             </w:r>
             <w:proofErr w:type="spellStart"/>
             <w:r>
               <w:rPr>
                 <w:rFonts w:ascii="Palatino Linotype" w:hAnsi="Palatino Linotype" w:cstheme="minorHAnsi"/>
-                <w:color w:val="000000" w:themeColor="text1"/>
-              </w:rPr>
-              <w:t>studentID</w:t>
+                <w:color w:val="5B9BD5" w:themeColor="accent1"/>
+                <w:sz w:val="20"/>
+              </w:rPr>
+              <w:t>sp</w:t>
             </w:r>
             <w:proofErr w:type="spellEnd"/>
             <w:r>
               <w:rPr>
                 <w:rFonts w:ascii="Palatino Linotype" w:hAnsi="Palatino Linotype" w:cstheme="minorHAnsi"/>
-                <w:color w:val="000000" w:themeColor="text1"/>
-              </w:rPr>
-              <w:t xml:space="preserve"> = 5;</w:t>
+                <w:color w:val="5B9BD5" w:themeColor="accent1"/>
+                <w:sz w:val="20"/>
+              </w:rPr>
+              <w:t xml:space="preserve"> where s.id=5 and </w:t>
+            </w:r>
+            <w:proofErr w:type="spellStart"/>
+            <w:r>
+              <w:rPr>
+                <w:rFonts w:ascii="Palatino Linotype" w:hAnsi="Palatino Linotype" w:cstheme="minorHAnsi"/>
+                <w:color w:val="5B9BD5" w:themeColor="accent1"/>
+                <w:sz w:val="20"/>
+              </w:rPr>
+              <w:t>sp.studentid</w:t>
+            </w:r>
+            <w:proofErr w:type="spellEnd"/>
+            <w:r>
+              <w:rPr>
+                <w:rFonts w:ascii="Palatino Linotype" w:hAnsi="Palatino Linotype" w:cstheme="minorHAnsi"/>
+                <w:color w:val="5B9BD5" w:themeColor="accent1"/>
+                <w:sz w:val="20"/>
+              </w:rPr>
+              <w:t>=5;</w:t>
             </w:r>
           </w:p>
         </w:tc>
@@ -1845,22 +1858,42 @@
               <w:ind w:left="454"/>
               <w:rPr>
                 <w:rFonts w:ascii="Palatino Linotype" w:hAnsi="Palatino Linotype" w:cstheme="minorHAnsi"/>
-                <w:color w:val="000000" w:themeColor="text1"/>
+                <w:color w:val="5B9BD5" w:themeColor="accent1"/>
                 <w:sz w:val="20"/>
               </w:rPr>
             </w:pPr>
             <w:r>
               <w:rPr>
                 <w:rFonts w:ascii="Palatino Linotype" w:hAnsi="Palatino Linotype" w:cstheme="minorHAnsi"/>
-                <w:color w:val="000000" w:themeColor="text1"/>
-              </w:rPr>
-              <w:t xml:space="preserve">select address from </w:t>
+                <w:color w:val="5B9BD5" w:themeColor="accent1"/>
+                <w:sz w:val="20"/>
+              </w:rPr>
+              <w:t xml:space="preserve">select s.id, </w:t>
             </w:r>
             <w:proofErr w:type="spellStart"/>
             <w:r>
               <w:rPr>
                 <w:rFonts w:ascii="Palatino Linotype" w:hAnsi="Palatino Linotype" w:cstheme="minorHAnsi"/>
-                <w:color w:val="000000" w:themeColor="text1"/>
+                <w:color w:val="5B9BD5" w:themeColor="accent1"/>
+                <w:sz w:val="20"/>
+              </w:rPr>
+              <w:t>sa.address</w:t>
+            </w:r>
+            <w:proofErr w:type="spellEnd"/>
+            <w:r>
+              <w:rPr>
+                <w:rFonts w:ascii="Palatino Linotype" w:hAnsi="Palatino Linotype" w:cstheme="minorHAnsi"/>
+                <w:color w:val="5B9BD5" w:themeColor="accent1"/>
+                <w:sz w:val="20"/>
+              </w:rPr>
+              <w:t xml:space="preserve"> from student s, </w:t>
+            </w:r>
+            <w:proofErr w:type="spellStart"/>
+            <w:r>
+              <w:rPr>
+                <w:rFonts w:ascii="Palatino Linotype" w:hAnsi="Palatino Linotype" w:cstheme="minorHAnsi"/>
+                <w:color w:val="5B9BD5" w:themeColor="accent1"/>
+                <w:sz w:val="20"/>
               </w:rPr>
               <w:t>student_address</w:t>
             </w:r>
@@ -1868,25 +1901,46 @@
             <w:r>
               <w:rPr>
                 <w:rFonts w:ascii="Palatino Linotype" w:hAnsi="Palatino Linotype" w:cstheme="minorHAnsi"/>
-                <w:color w:val="000000" w:themeColor="text1"/>
-              </w:rPr>
-              <w:t xml:space="preserve"> where </w:t>
+                <w:color w:val="5B9BD5" w:themeColor="accent1"/>
+                <w:sz w:val="20"/>
+              </w:rPr>
+              <w:t xml:space="preserve"> </w:t>
             </w:r>
             <w:proofErr w:type="spellStart"/>
             <w:r>
               <w:rPr>
                 <w:rFonts w:ascii="Palatino Linotype" w:hAnsi="Palatino Linotype" w:cstheme="minorHAnsi"/>
-                <w:color w:val="000000" w:themeColor="text1"/>
-              </w:rPr>
-              <w:t>studentID</w:t>
+                <w:color w:val="5B9BD5" w:themeColor="accent1"/>
+                <w:sz w:val="20"/>
+              </w:rPr>
+              <w:t>sa</w:t>
             </w:r>
             <w:proofErr w:type="spellEnd"/>
             <w:r>
               <w:rPr>
                 <w:rFonts w:ascii="Palatino Linotype" w:hAnsi="Palatino Linotype" w:cstheme="minorHAnsi"/>
-                <w:color w:val="000000" w:themeColor="text1"/>
-              </w:rPr>
-              <w:t xml:space="preserve"> = 10;</w:t>
+                <w:color w:val="5B9BD5" w:themeColor="accent1"/>
+                <w:sz w:val="20"/>
+              </w:rPr>
+              <w:t xml:space="preserve"> where s.id=10 and </w:t>
+            </w:r>
+            <w:proofErr w:type="spellStart"/>
+            <w:r>
+              <w:rPr>
+                <w:rFonts w:ascii="Palatino Linotype" w:hAnsi="Palatino Linotype" w:cstheme="minorHAnsi"/>
+                <w:color w:val="5B9BD5" w:themeColor="accent1"/>
+                <w:sz w:val="20"/>
+              </w:rPr>
+              <w:t>sa.studentid</w:t>
+            </w:r>
+            <w:proofErr w:type="spellEnd"/>
+            <w:r>
+              <w:rPr>
+                <w:rFonts w:ascii="Palatino Linotype" w:hAnsi="Palatino Linotype" w:cstheme="minorHAnsi"/>
+                <w:color w:val="5B9BD5" w:themeColor="accent1"/>
+                <w:sz w:val="20"/>
+              </w:rPr>
+              <w:t>=10;</w:t>
             </w:r>
           </w:p>
         </w:tc>
@@ -1975,13 +2029,15 @@
               <w:ind w:left="454"/>
               <w:rPr>
                 <w:rFonts w:ascii="Palatino Linotype" w:hAnsi="Palatino Linotype" w:cstheme="minorHAnsi"/>
-                <w:color w:val="000000" w:themeColor="text1"/>
+                <w:color w:val="5B9BD5" w:themeColor="accent1"/>
+                <w:sz w:val="20"/>
               </w:rPr>
             </w:pPr>
             <w:r>
               <w:rPr>
                 <w:rFonts w:ascii="Palatino Linotype" w:hAnsi="Palatino Linotype" w:cstheme="minorHAnsi"/>
-                <w:color w:val="000000" w:themeColor="text1"/>
+                <w:color w:val="5B9BD5" w:themeColor="accent1"/>
+                <w:sz w:val="20"/>
               </w:rPr>
               <w:lastRenderedPageBreak/>
               <w:t>select * from faculty;</w:t>
@@ -2064,22 +2120,42 @@
               <w:ind w:left="454"/>
               <w:rPr>
                 <w:rFonts w:ascii="Palatino Linotype" w:hAnsi="Palatino Linotype" w:cstheme="minorHAnsi"/>
-                <w:color w:val="000000" w:themeColor="text1"/>
+                <w:color w:val="5B9BD5" w:themeColor="accent1"/>
                 <w:sz w:val="20"/>
               </w:rPr>
             </w:pPr>
             <w:r>
               <w:rPr>
                 <w:rFonts w:ascii="Palatino Linotype" w:hAnsi="Palatino Linotype" w:cstheme="minorHAnsi"/>
-                <w:color w:val="000000" w:themeColor="text1"/>
-              </w:rPr>
-              <w:t xml:space="preserve">select number from </w:t>
+                <w:color w:val="5B9BD5" w:themeColor="accent1"/>
+                <w:sz w:val="20"/>
+              </w:rPr>
+              <w:t xml:space="preserve">select </w:t>
             </w:r>
             <w:proofErr w:type="spellStart"/>
             <w:r>
               <w:rPr>
                 <w:rFonts w:ascii="Palatino Linotype" w:hAnsi="Palatino Linotype" w:cstheme="minorHAnsi"/>
-                <w:color w:val="000000" w:themeColor="text1"/>
+                <w:color w:val="5B9BD5" w:themeColor="accent1"/>
+                <w:sz w:val="20"/>
+              </w:rPr>
+              <w:t>facultyid</w:t>
+            </w:r>
+            <w:proofErr w:type="spellEnd"/>
+            <w:r>
+              <w:rPr>
+                <w:rFonts w:ascii="Palatino Linotype" w:hAnsi="Palatino Linotype" w:cstheme="minorHAnsi"/>
+                <w:color w:val="5B9BD5" w:themeColor="accent1"/>
+                <w:sz w:val="20"/>
+              </w:rPr>
+              <w:t xml:space="preserve">, number from </w:t>
+            </w:r>
+            <w:proofErr w:type="spellStart"/>
+            <w:r>
+              <w:rPr>
+                <w:rFonts w:ascii="Palatino Linotype" w:hAnsi="Palatino Linotype" w:cstheme="minorHAnsi"/>
+                <w:color w:val="5B9BD5" w:themeColor="accent1"/>
+                <w:sz w:val="20"/>
               </w:rPr>
               <w:t>faculty_phone</w:t>
             </w:r>
@@ -2087,7 +2163,8 @@
             <w:r>
               <w:rPr>
                 <w:rFonts w:ascii="Palatino Linotype" w:hAnsi="Palatino Linotype" w:cstheme="minorHAnsi"/>
-                <w:color w:val="000000" w:themeColor="text1"/>
+                <w:color w:val="5B9BD5" w:themeColor="accent1"/>
+                <w:sz w:val="20"/>
               </w:rPr>
               <w:t xml:space="preserve"> where </w:t>
             </w:r>
@@ -2095,15 +2172,17 @@
             <w:r>
               <w:rPr>
                 <w:rFonts w:ascii="Palatino Linotype" w:hAnsi="Palatino Linotype" w:cstheme="minorHAnsi"/>
-                <w:color w:val="000000" w:themeColor="text1"/>
-              </w:rPr>
-              <w:t>facultyID</w:t>
+                <w:color w:val="5B9BD5" w:themeColor="accent1"/>
+                <w:sz w:val="20"/>
+              </w:rPr>
+              <w:t>facultyid</w:t>
             </w:r>
             <w:proofErr w:type="spellEnd"/>
             <w:r>
               <w:rPr>
                 <w:rFonts w:ascii="Palatino Linotype" w:hAnsi="Palatino Linotype" w:cstheme="minorHAnsi"/>
-                <w:color w:val="000000" w:themeColor="text1"/>
+                <w:color w:val="5B9BD5" w:themeColor="accent1"/>
+                <w:sz w:val="20"/>
               </w:rPr>
               <w:t>=2;</w:t>
             </w:r>
@@ -2185,22 +2264,42 @@
               <w:ind w:left="454"/>
               <w:rPr>
                 <w:rFonts w:ascii="Palatino Linotype" w:hAnsi="Palatino Linotype" w:cstheme="minorHAnsi"/>
-                <w:color w:val="000000" w:themeColor="text1"/>
+                <w:color w:val="5B9BD5" w:themeColor="accent1"/>
                 <w:sz w:val="20"/>
               </w:rPr>
             </w:pPr>
             <w:r>
               <w:rPr>
                 <w:rFonts w:ascii="Palatino Linotype" w:hAnsi="Palatino Linotype" w:cstheme="minorHAnsi"/>
-                <w:color w:val="000000" w:themeColor="text1"/>
-              </w:rPr>
-              <w:t xml:space="preserve">select number from </w:t>
+                <w:color w:val="5B9BD5" w:themeColor="accent1"/>
+                <w:sz w:val="20"/>
+              </w:rPr>
+              <w:t xml:space="preserve">select distinct </w:t>
             </w:r>
             <w:proofErr w:type="spellStart"/>
             <w:r>
               <w:rPr>
                 <w:rFonts w:ascii="Palatino Linotype" w:hAnsi="Palatino Linotype" w:cstheme="minorHAnsi"/>
-                <w:color w:val="000000" w:themeColor="text1"/>
+                <w:color w:val="5B9BD5" w:themeColor="accent1"/>
+                <w:sz w:val="20"/>
+              </w:rPr>
+              <w:t>studentid</w:t>
+            </w:r>
+            <w:proofErr w:type="spellEnd"/>
+            <w:r>
+              <w:rPr>
+                <w:rFonts w:ascii="Palatino Linotype" w:hAnsi="Palatino Linotype" w:cstheme="minorHAnsi"/>
+                <w:color w:val="5B9BD5" w:themeColor="accent1"/>
+                <w:sz w:val="20"/>
+              </w:rPr>
+              <w:t xml:space="preserve">, number from </w:t>
+            </w:r>
+            <w:proofErr w:type="spellStart"/>
+            <w:r>
+              <w:rPr>
+                <w:rFonts w:ascii="Palatino Linotype" w:hAnsi="Palatino Linotype" w:cstheme="minorHAnsi"/>
+                <w:color w:val="5B9BD5" w:themeColor="accent1"/>
+                <w:sz w:val="20"/>
               </w:rPr>
               <w:t>student_phone</w:t>
             </w:r>
@@ -2208,7 +2307,8 @@
             <w:r>
               <w:rPr>
                 <w:rFonts w:ascii="Palatino Linotype" w:hAnsi="Palatino Linotype" w:cstheme="minorHAnsi"/>
-                <w:color w:val="000000" w:themeColor="text1"/>
+                <w:color w:val="5B9BD5" w:themeColor="accent1"/>
+                <w:sz w:val="20"/>
               </w:rPr>
               <w:t xml:space="preserve"> where </w:t>
             </w:r>
@@ -2216,17 +2316,19 @@
             <w:r>
               <w:rPr>
                 <w:rFonts w:ascii="Palatino Linotype" w:hAnsi="Palatino Linotype" w:cstheme="minorHAnsi"/>
-                <w:color w:val="000000" w:themeColor="text1"/>
-              </w:rPr>
-              <w:t>studentID</w:t>
+                <w:color w:val="5B9BD5" w:themeColor="accent1"/>
+                <w:sz w:val="20"/>
+              </w:rPr>
+              <w:t>studentid</w:t>
             </w:r>
             <w:proofErr w:type="spellEnd"/>
             <w:r>
               <w:rPr>
                 <w:rFonts w:ascii="Palatino Linotype" w:hAnsi="Palatino Linotype" w:cstheme="minorHAnsi"/>
-                <w:color w:val="000000" w:themeColor="text1"/>
-              </w:rPr>
-              <w:t xml:space="preserve"> = 13;</w:t>
+                <w:color w:val="5B9BD5" w:themeColor="accent1"/>
+                <w:sz w:val="20"/>
+              </w:rPr>
+              <w:t>=13;</w:t>
             </w:r>
           </w:p>
         </w:tc>
@@ -2315,16 +2417,17 @@
               <w:ind w:left="454"/>
               <w:rPr>
                 <w:rFonts w:ascii="Palatino Linotype" w:hAnsi="Palatino Linotype" w:cstheme="minorHAnsi"/>
-                <w:color w:val="000000" w:themeColor="text1"/>
+                <w:color w:val="5B9BD5" w:themeColor="accent1"/>
                 <w:sz w:val="20"/>
               </w:rPr>
             </w:pPr>
             <w:r>
               <w:rPr>
                 <w:rFonts w:ascii="Palatino Linotype" w:hAnsi="Palatino Linotype" w:cstheme="minorHAnsi"/>
-                <w:color w:val="000000" w:themeColor="text1"/>
-              </w:rPr>
-              <w:t>select name from modules;</w:t>
+                <w:color w:val="5B9BD5" w:themeColor="accent1"/>
+                <w:sz w:val="20"/>
+              </w:rPr>
+              <w:t>select * modules;</w:t>
             </w:r>
           </w:p>
         </w:tc>
@@ -2393,16 +2496,6 @@
                 <w:sz w:val="20"/>
                 <w:szCs w:val="20"/>
               </w:rPr>
-              <w:t xml:space="preserve"> </w:t>
-            </w:r>
-            <w:proofErr w:type="spellStart"/>
-            <w:r>
-              <w:rPr>
-                <w:rFonts w:ascii="Palatino Linotype" w:hAnsi="Palatino Linotype" w:cstheme="minorHAnsi"/>
-                <w:color w:val="000000" w:themeColor="text1"/>
-                <w:sz w:val="20"/>
-                <w:szCs w:val="20"/>
-              </w:rPr>
               <w:t>course_mo</w:t>
             </w:r>
             <w:r>
@@ -2421,37 +2514,18 @@
                 <w:sz w:val="20"/>
                 <w:szCs w:val="20"/>
               </w:rPr>
-              <w:t>ules</w:t>
-            </w:r>
-            <w:proofErr w:type="spellEnd"/>
-            <w:r>
-              <w:rPr>
-                <w:rFonts w:ascii="Palatino Linotype" w:hAnsi="Palatino Linotype" w:cstheme="minorHAnsi"/>
-                <w:color w:val="000000" w:themeColor="text1"/>
-                <w:sz w:val="20"/>
-                <w:szCs w:val="20"/>
-              </w:rPr>
-              <w:t xml:space="preserve"> whose </w:t>
-            </w:r>
-            <w:proofErr w:type="spellStart"/>
-            <w:r>
-              <w:rPr>
-                <w:rFonts w:ascii="Palatino Linotype" w:hAnsi="Palatino Linotype" w:cstheme="minorHAnsi"/>
-                <w:color w:val="000000" w:themeColor="text1"/>
-                <w:sz w:val="20"/>
-                <w:szCs w:val="20"/>
-              </w:rPr>
-              <w:t>courseID</w:t>
-            </w:r>
-            <w:proofErr w:type="spellEnd"/>
-            <w:r>
-              <w:rPr>
-                <w:rFonts w:ascii="Palatino Linotype" w:hAnsi="Palatino Linotype" w:cstheme="minorHAnsi"/>
-                <w:color w:val="000000" w:themeColor="text1"/>
-                <w:sz w:val="20"/>
-                <w:szCs w:val="20"/>
-              </w:rPr>
-              <w:t xml:space="preserve"> is 1</w:t>
+              <w:t>ules whose courseI</w:t>
+            </w:r>
+            <w:bookmarkStart w:id="0" w:name="_GoBack"/>
+            <w:bookmarkEnd w:id="0"/>
+            <w:r>
+              <w:rPr>
+                <w:rFonts w:ascii="Palatino Linotype" w:hAnsi="Palatino Linotype" w:cstheme="minorHAnsi"/>
+                <w:color w:val="000000" w:themeColor="text1"/>
+                <w:sz w:val="20"/>
+                <w:szCs w:val="20"/>
+              </w:rPr>
+              <w:t>D is 1</w:t>
             </w:r>
             <w:r>
               <w:rPr>
@@ -2479,22 +2553,24 @@
               <w:ind w:left="454"/>
               <w:rPr>
                 <w:rFonts w:ascii="Palatino Linotype" w:hAnsi="Palatino Linotype" w:cstheme="minorHAnsi"/>
-                <w:color w:val="000000" w:themeColor="text1"/>
+                <w:color w:val="5B9BD5" w:themeColor="accent1"/>
                 <w:sz w:val="20"/>
               </w:rPr>
             </w:pPr>
             <w:r>
               <w:rPr>
                 <w:rFonts w:ascii="Palatino Linotype" w:hAnsi="Palatino Linotype" w:cstheme="minorHAnsi"/>
-                <w:color w:val="000000" w:themeColor="text1"/>
-              </w:rPr>
-              <w:t xml:space="preserve">select name from modules m, </w:t>
+                <w:color w:val="5B9BD5" w:themeColor="accent1"/>
+                <w:sz w:val="20"/>
+              </w:rPr>
+              <w:t xml:space="preserve">select m.name from modules m inner join </w:t>
             </w:r>
             <w:proofErr w:type="spellStart"/>
             <w:r>
               <w:rPr>
                 <w:rFonts w:ascii="Palatino Linotype" w:hAnsi="Palatino Linotype" w:cstheme="minorHAnsi"/>
-                <w:color w:val="000000" w:themeColor="text1"/>
+                <w:color w:val="5B9BD5" w:themeColor="accent1"/>
+                <w:sz w:val="20"/>
               </w:rPr>
               <w:t>course_modules</w:t>
             </w:r>
@@ -2502,25 +2578,46 @@
             <w:r>
               <w:rPr>
                 <w:rFonts w:ascii="Palatino Linotype" w:hAnsi="Palatino Linotype" w:cstheme="minorHAnsi"/>
-                <w:color w:val="000000" w:themeColor="text1"/>
-              </w:rPr>
-              <w:t xml:space="preserve"> c where m.ID = c.ID and </w:t>
+                <w:color w:val="5B9BD5" w:themeColor="accent1"/>
+                <w:sz w:val="20"/>
+              </w:rPr>
+              <w:t xml:space="preserve"> cm on m.id = </w:t>
             </w:r>
             <w:proofErr w:type="spellStart"/>
             <w:r>
               <w:rPr>
                 <w:rFonts w:ascii="Palatino Linotype" w:hAnsi="Palatino Linotype" w:cstheme="minorHAnsi"/>
-                <w:color w:val="000000" w:themeColor="text1"/>
-              </w:rPr>
-              <w:t>courseID</w:t>
+                <w:color w:val="5B9BD5" w:themeColor="accent1"/>
+                <w:sz w:val="20"/>
+              </w:rPr>
+              <w:t>cm.moduleid</w:t>
             </w:r>
             <w:proofErr w:type="spellEnd"/>
             <w:r>
               <w:rPr>
                 <w:rFonts w:ascii="Palatino Linotype" w:hAnsi="Palatino Linotype" w:cstheme="minorHAnsi"/>
-                <w:color w:val="000000" w:themeColor="text1"/>
-              </w:rPr>
-              <w:t>=1;</w:t>
+                <w:color w:val="5B9BD5" w:themeColor="accent1"/>
+                <w:sz w:val="20"/>
+              </w:rPr>
+              <w:t xml:space="preserve"> where </w:t>
+            </w:r>
+            <w:proofErr w:type="spellStart"/>
+            <w:r>
+              <w:rPr>
+                <w:rFonts w:ascii="Palatino Linotype" w:hAnsi="Palatino Linotype" w:cstheme="minorHAnsi"/>
+                <w:color w:val="5B9BD5" w:themeColor="accent1"/>
+                <w:sz w:val="20"/>
+              </w:rPr>
+              <w:t>cm.courseid</w:t>
+            </w:r>
+            <w:proofErr w:type="spellEnd"/>
+            <w:r>
+              <w:rPr>
+                <w:rFonts w:ascii="Palatino Linotype" w:hAnsi="Palatino Linotype" w:cstheme="minorHAnsi"/>
+                <w:color w:val="5B9BD5" w:themeColor="accent1"/>
+                <w:sz w:val="20"/>
+              </w:rPr>
+              <w:t xml:space="preserve"> = 1;</w:t>
             </w:r>
           </w:p>
         </w:tc>
@@ -2645,22 +2742,24 @@
               <w:ind w:left="454"/>
               <w:rPr>
                 <w:rFonts w:ascii="Palatino Linotype" w:hAnsi="Palatino Linotype" w:cstheme="minorHAnsi"/>
-                <w:color w:val="000000" w:themeColor="text1"/>
+                <w:color w:val="5B9BD5" w:themeColor="accent1"/>
                 <w:sz w:val="20"/>
               </w:rPr>
             </w:pPr>
             <w:r>
               <w:rPr>
                 <w:rFonts w:ascii="Palatino Linotype" w:hAnsi="Palatino Linotype" w:cstheme="minorHAnsi"/>
-                <w:color w:val="000000" w:themeColor="text1"/>
-              </w:rPr>
-              <w:t xml:space="preserve">select name from </w:t>
+                <w:color w:val="5B9BD5" w:themeColor="accent1"/>
+                <w:sz w:val="20"/>
+              </w:rPr>
+              <w:t xml:space="preserve">select * from </w:t>
             </w:r>
             <w:proofErr w:type="spellStart"/>
             <w:r>
               <w:rPr>
                 <w:rFonts w:ascii="Palatino Linotype" w:hAnsi="Palatino Linotype" w:cstheme="minorHAnsi"/>
-                <w:color w:val="000000" w:themeColor="text1"/>
+                <w:color w:val="5B9BD5" w:themeColor="accent1"/>
+                <w:sz w:val="20"/>
               </w:rPr>
               <w:t>course_batches</w:t>
             </w:r>
@@ -2668,7 +2767,8 @@
             <w:r>
               <w:rPr>
                 <w:rFonts w:ascii="Palatino Linotype" w:hAnsi="Palatino Linotype" w:cstheme="minorHAnsi"/>
-                <w:color w:val="000000" w:themeColor="text1"/>
+                <w:color w:val="5B9BD5" w:themeColor="accent1"/>
+                <w:sz w:val="20"/>
               </w:rPr>
               <w:t xml:space="preserve"> where capacity=80;</w:t>
             </w:r>
@@ -2738,8 +2838,6 @@
           <w:szCs w:val="20"/>
         </w:rPr>
       </w:pPr>
-      <w:bookmarkStart w:id="0" w:name="_GoBack"/>
-      <w:bookmarkEnd w:id="0"/>
     </w:p>
     <w:p>
       <w:pPr>

--- a/Campus/Assignment003 (Select data with WHERE clause).docx
+++ b/Campus/Assignment003 (Select data with WHERE clause).docx
@@ -448,15 +448,6 @@
                 <w:color w:val="000000" w:themeColor="text1"/>
               </w:rPr>
             </w:pPr>
-            <w:r>
-              <w:rPr>
-                <w:rFonts w:ascii="Tahoma" w:hAnsi="Tahoma" w:cs="Tahoma"/>
-                <w:color w:val="000000" w:themeColor="text1"/>
-                <w:sz w:val="28"/>
-                <w:szCs w:val="28"/>
-              </w:rPr>
-              <w:t>select * from course;</w:t>
-            </w:r>
           </w:p>
         </w:tc>
       </w:tr>
@@ -574,50 +565,6 @@
                 <w:sz w:val="20"/>
               </w:rPr>
             </w:pPr>
-            <w:r>
-              <w:rPr>
-                <w:rFonts w:ascii="Palatino Linotype" w:hAnsi="Palatino Linotype" w:cstheme="minorHAnsi"/>
-                <w:color w:val="5B9BD5" w:themeColor="accent1"/>
-                <w:sz w:val="20"/>
-              </w:rPr>
-              <w:t xml:space="preserve">select </w:t>
-            </w:r>
-            <w:proofErr w:type="spellStart"/>
-            <w:r>
-              <w:rPr>
-                <w:rFonts w:ascii="Palatino Linotype" w:hAnsi="Palatino Linotype" w:cstheme="minorHAnsi"/>
-                <w:color w:val="5B9BD5" w:themeColor="accent1"/>
-                <w:sz w:val="20"/>
-              </w:rPr>
-              <w:t>namefirst</w:t>
-            </w:r>
-            <w:proofErr w:type="spellEnd"/>
-            <w:r>
-              <w:rPr>
-                <w:rFonts w:ascii="Palatino Linotype" w:hAnsi="Palatino Linotype" w:cstheme="minorHAnsi"/>
-                <w:color w:val="5B9BD5" w:themeColor="accent1"/>
-                <w:sz w:val="20"/>
-              </w:rPr>
-              <w:t xml:space="preserve">, </w:t>
-            </w:r>
-            <w:proofErr w:type="spellStart"/>
-            <w:r>
-              <w:rPr>
-                <w:rFonts w:ascii="Palatino Linotype" w:hAnsi="Palatino Linotype" w:cstheme="minorHAnsi"/>
-                <w:color w:val="5B9BD5" w:themeColor="accent1"/>
-                <w:sz w:val="20"/>
-              </w:rPr>
-              <w:t>namelast</w:t>
-            </w:r>
-            <w:proofErr w:type="spellEnd"/>
-            <w:r>
-              <w:rPr>
-                <w:rFonts w:ascii="Palatino Linotype" w:hAnsi="Palatino Linotype" w:cstheme="minorHAnsi"/>
-                <w:color w:val="5B9BD5" w:themeColor="accent1"/>
-                <w:sz w:val="20"/>
-              </w:rPr>
-              <w:t xml:space="preserve"> from student;</w:t>
-            </w:r>
           </w:p>
         </w:tc>
       </w:tr>
@@ -773,68 +720,6 @@
                 <w:sz w:val="20"/>
               </w:rPr>
             </w:pPr>
-            <w:r>
-              <w:rPr>
-                <w:rFonts w:ascii="Palatino Linotype" w:hAnsi="Palatino Linotype" w:cstheme="minorHAnsi"/>
-                <w:color w:val="5B9BD5" w:themeColor="accent1"/>
-                <w:sz w:val="20"/>
-              </w:rPr>
-              <w:t xml:space="preserve">select </w:t>
-            </w:r>
-            <w:proofErr w:type="spellStart"/>
-            <w:r>
-              <w:rPr>
-                <w:rFonts w:ascii="Palatino Linotype" w:hAnsi="Palatino Linotype" w:cstheme="minorHAnsi"/>
-                <w:color w:val="5B9BD5" w:themeColor="accent1"/>
-                <w:sz w:val="20"/>
-              </w:rPr>
-              <w:t>namefirst</w:t>
-            </w:r>
-            <w:proofErr w:type="spellEnd"/>
-            <w:r>
-              <w:rPr>
-                <w:rFonts w:ascii="Palatino Linotype" w:hAnsi="Palatino Linotype" w:cstheme="minorHAnsi"/>
-                <w:color w:val="5B9BD5" w:themeColor="accent1"/>
-                <w:sz w:val="20"/>
-              </w:rPr>
-              <w:t xml:space="preserve">, </w:t>
-            </w:r>
-            <w:proofErr w:type="spellStart"/>
-            <w:r>
-              <w:rPr>
-                <w:rFonts w:ascii="Palatino Linotype" w:hAnsi="Palatino Linotype" w:cstheme="minorHAnsi"/>
-                <w:color w:val="5B9BD5" w:themeColor="accent1"/>
-                <w:sz w:val="20"/>
-              </w:rPr>
-              <w:t>namelast</w:t>
-            </w:r>
-            <w:proofErr w:type="spellEnd"/>
-            <w:r>
-              <w:rPr>
-                <w:rFonts w:ascii="Palatino Linotype" w:hAnsi="Palatino Linotype" w:cstheme="minorHAnsi"/>
-                <w:color w:val="5B9BD5" w:themeColor="accent1"/>
-                <w:sz w:val="20"/>
-              </w:rPr>
-              <w:t xml:space="preserve">, dob, </w:t>
-            </w:r>
-            <w:proofErr w:type="spellStart"/>
-            <w:r>
-              <w:rPr>
-                <w:rFonts w:ascii="Palatino Linotype" w:hAnsi="Palatino Linotype" w:cstheme="minorHAnsi"/>
-                <w:color w:val="5B9BD5" w:themeColor="accent1"/>
-                <w:sz w:val="20"/>
-              </w:rPr>
-              <w:t>emailid</w:t>
-            </w:r>
-            <w:proofErr w:type="spellEnd"/>
-            <w:r>
-              <w:rPr>
-                <w:rFonts w:ascii="Palatino Linotype" w:hAnsi="Palatino Linotype" w:cstheme="minorHAnsi"/>
-                <w:color w:val="5B9BD5" w:themeColor="accent1"/>
-                <w:sz w:val="20"/>
-              </w:rPr>
-              <w:t xml:space="preserve"> from student;</w:t>
-            </w:r>
           </w:p>
         </w:tc>
       </w:tr>
@@ -941,14 +826,6 @@
                 <w:sz w:val="20"/>
               </w:rPr>
             </w:pPr>
-            <w:r>
-              <w:rPr>
-                <w:rFonts w:ascii="Palatino Linotype" w:hAnsi="Palatino Linotype" w:cstheme="minorHAnsi"/>
-                <w:color w:val="5B9BD5" w:themeColor="accent1"/>
-                <w:sz w:val="20"/>
-              </w:rPr>
-              <w:t>select * from student where id=15;</w:t>
-            </w:r>
           </w:p>
         </w:tc>
       </w:tr>
@@ -1214,104 +1091,6 @@
                 <w:sz w:val="20"/>
               </w:rPr>
             </w:pPr>
-            <w:r>
-              <w:rPr>
-                <w:rFonts w:ascii="Palatino Linotype" w:hAnsi="Palatino Linotype" w:cstheme="minorHAnsi"/>
-                <w:color w:val="5B9BD5" w:themeColor="accent1"/>
-                <w:sz w:val="20"/>
-              </w:rPr>
-              <w:t xml:space="preserve">select </w:t>
-            </w:r>
-            <w:proofErr w:type="spellStart"/>
-            <w:r>
-              <w:rPr>
-                <w:rFonts w:ascii="Palatino Linotype" w:hAnsi="Palatino Linotype" w:cstheme="minorHAnsi"/>
-                <w:color w:val="5B9BD5" w:themeColor="accent1"/>
-                <w:sz w:val="20"/>
-              </w:rPr>
-              <w:t>namefirst</w:t>
-            </w:r>
-            <w:proofErr w:type="spellEnd"/>
-            <w:r>
-              <w:rPr>
-                <w:rFonts w:ascii="Palatino Linotype" w:hAnsi="Palatino Linotype" w:cstheme="minorHAnsi"/>
-                <w:color w:val="5B9BD5" w:themeColor="accent1"/>
-                <w:sz w:val="20"/>
-              </w:rPr>
-              <w:t xml:space="preserve">, </w:t>
-            </w:r>
-            <w:proofErr w:type="spellStart"/>
-            <w:r>
-              <w:rPr>
-                <w:rFonts w:ascii="Palatino Linotype" w:hAnsi="Palatino Linotype" w:cstheme="minorHAnsi"/>
-                <w:color w:val="5B9BD5" w:themeColor="accent1"/>
-                <w:sz w:val="20"/>
-              </w:rPr>
-              <w:t>namelast</w:t>
-            </w:r>
-            <w:proofErr w:type="spellEnd"/>
-            <w:r>
-              <w:rPr>
-                <w:rFonts w:ascii="Palatino Linotype" w:hAnsi="Palatino Linotype" w:cstheme="minorHAnsi"/>
-                <w:color w:val="5B9BD5" w:themeColor="accent1"/>
-                <w:sz w:val="20"/>
-              </w:rPr>
-              <w:t xml:space="preserve">, </w:t>
-            </w:r>
-            <w:proofErr w:type="spellStart"/>
-            <w:r>
-              <w:rPr>
-                <w:rFonts w:ascii="Palatino Linotype" w:hAnsi="Palatino Linotype" w:cstheme="minorHAnsi"/>
-                <w:color w:val="5B9BD5" w:themeColor="accent1"/>
-                <w:sz w:val="20"/>
-              </w:rPr>
-              <w:t>emailid</w:t>
-            </w:r>
-            <w:proofErr w:type="spellEnd"/>
-            <w:r>
-              <w:rPr>
-                <w:rFonts w:ascii="Palatino Linotype" w:hAnsi="Palatino Linotype" w:cstheme="minorHAnsi"/>
-                <w:color w:val="5B9BD5" w:themeColor="accent1"/>
-                <w:sz w:val="20"/>
-              </w:rPr>
-              <w:t xml:space="preserve"> from student where </w:t>
-            </w:r>
-            <w:proofErr w:type="spellStart"/>
-            <w:r>
-              <w:rPr>
-                <w:rFonts w:ascii="Palatino Linotype" w:hAnsi="Palatino Linotype" w:cstheme="minorHAnsi"/>
-                <w:color w:val="5B9BD5" w:themeColor="accent1"/>
-                <w:sz w:val="20"/>
-              </w:rPr>
-              <w:t>namefirst</w:t>
-            </w:r>
-            <w:proofErr w:type="spellEnd"/>
-            <w:r>
-              <w:rPr>
-                <w:rFonts w:ascii="Palatino Linotype" w:hAnsi="Palatino Linotype" w:cstheme="minorHAnsi"/>
-                <w:color w:val="5B9BD5" w:themeColor="accent1"/>
-                <w:sz w:val="20"/>
-              </w:rPr>
-              <w:t>='</w:t>
-            </w:r>
-            <w:proofErr w:type="spellStart"/>
-            <w:r>
-              <w:rPr>
-                <w:rFonts w:ascii="Palatino Linotype" w:hAnsi="Palatino Linotype" w:cstheme="minorHAnsi"/>
-                <w:color w:val="5B9BD5" w:themeColor="accent1"/>
-                <w:sz w:val="20"/>
-              </w:rPr>
-              <w:t>nitish</w:t>
-            </w:r>
-            <w:proofErr w:type="spellEnd"/>
-            <w:r>
-              <w:rPr>
-                <w:rFonts w:ascii="Palatino Linotype" w:hAnsi="Palatino Linotype" w:cstheme="minorHAnsi"/>
-                <w:color w:val="5B9BD5" w:themeColor="accent1"/>
-                <w:sz w:val="20"/>
-              </w:rPr>
-              <w:t>';</w:t>
-            </w:r>
           </w:p>
         </w:tc>
       </w:tr>
@@ -1438,14 +1217,6 @@
                 <w:sz w:val="20"/>
               </w:rPr>
             </w:pPr>
-            <w:r>
-              <w:rPr>
-                <w:rFonts w:ascii="Palatino Linotype" w:hAnsi="Palatino Linotype" w:cstheme="minorHAnsi"/>
-                <w:color w:val="5B9BD5" w:themeColor="accent1"/>
-                <w:sz w:val="20"/>
-              </w:rPr>
-              <w:t>select * from student having id&gt;=12;</w:t>
-            </w:r>
           </w:p>
         </w:tc>
       </w:tr>
@@ -1553,14 +1324,6 @@
                 <w:sz w:val="20"/>
               </w:rPr>
             </w:pPr>
-            <w:r>
-              <w:rPr>
-                <w:rFonts w:ascii="Palatino Linotype" w:hAnsi="Palatino Linotype" w:cstheme="minorHAnsi"/>
-                <w:color w:val="5B9BD5" w:themeColor="accent1"/>
-                <w:sz w:val="20"/>
-              </w:rPr>
-              <w:t>select * from student having dob='1980-12-01';</w:t>
-            </w:r>
           </w:p>
         </w:tc>
       </w:tr>
@@ -1639,86 +1402,6 @@
                 <w:sz w:val="20"/>
               </w:rPr>
             </w:pPr>
-            <w:r>
-              <w:rPr>
-                <w:rFonts w:ascii="Palatino Linotype" w:hAnsi="Palatino Linotype" w:cstheme="minorHAnsi"/>
-                <w:color w:val="5B9BD5" w:themeColor="accent1"/>
-                <w:sz w:val="20"/>
-              </w:rPr>
-              <w:t xml:space="preserve">select s.id, </w:t>
-            </w:r>
-            <w:proofErr w:type="spellStart"/>
-            <w:r>
-              <w:rPr>
-                <w:rFonts w:ascii="Palatino Linotype" w:hAnsi="Palatino Linotype" w:cstheme="minorHAnsi"/>
-                <w:color w:val="5B9BD5" w:themeColor="accent1"/>
-                <w:sz w:val="20"/>
-              </w:rPr>
-              <w:t>sp.number</w:t>
-            </w:r>
-            <w:proofErr w:type="spellEnd"/>
-            <w:r>
-              <w:rPr>
-                <w:rFonts w:ascii="Palatino Linotype" w:hAnsi="Palatino Linotype" w:cstheme="minorHAnsi"/>
-                <w:color w:val="5B9BD5" w:themeColor="accent1"/>
-                <w:sz w:val="20"/>
-              </w:rPr>
-              <w:t xml:space="preserve"> from student s, </w:t>
-            </w:r>
-            <w:proofErr w:type="spellStart"/>
-            <w:r>
-              <w:rPr>
-                <w:rFonts w:ascii="Palatino Linotype" w:hAnsi="Palatino Linotype" w:cstheme="minorHAnsi"/>
-                <w:color w:val="5B9BD5" w:themeColor="accent1"/>
-                <w:sz w:val="20"/>
-              </w:rPr>
-              <w:t>student_phone</w:t>
-            </w:r>
-            <w:proofErr w:type="spellEnd"/>
-            <w:r>
-              <w:rPr>
-                <w:rFonts w:ascii="Palatino Linotype" w:hAnsi="Palatino Linotype" w:cstheme="minorHAnsi"/>
-                <w:color w:val="5B9BD5" w:themeColor="accent1"/>
-                <w:sz w:val="20"/>
-              </w:rPr>
-              <w:t xml:space="preserve"> </w:t>
-            </w:r>
-            <w:proofErr w:type="spellStart"/>
-            <w:r>
-              <w:rPr>
-                <w:rFonts w:ascii="Palatino Linotype" w:hAnsi="Palatino Linotype" w:cstheme="minorHAnsi"/>
-                <w:color w:val="5B9BD5" w:themeColor="accent1"/>
-                <w:sz w:val="20"/>
-              </w:rPr>
-              <w:t>sp</w:t>
-            </w:r>
-            <w:proofErr w:type="spellEnd"/>
-            <w:r>
-              <w:rPr>
-                <w:rFonts w:ascii="Palatino Linotype" w:hAnsi="Palatino Linotype" w:cstheme="minorHAnsi"/>
-                <w:color w:val="5B9BD5" w:themeColor="accent1"/>
-                <w:sz w:val="20"/>
-              </w:rPr>
-              <w:t xml:space="preserve"> where s.id=5 and </w:t>
-            </w:r>
-            <w:proofErr w:type="spellStart"/>
-            <w:r>
-              <w:rPr>
-                <w:rFonts w:ascii="Palatino Linotype" w:hAnsi="Palatino Linotype" w:cstheme="minorHAnsi"/>
-                <w:color w:val="5B9BD5" w:themeColor="accent1"/>
-                <w:sz w:val="20"/>
-              </w:rPr>
-              <w:t>sp.studentid</w:t>
-            </w:r>
-            <w:proofErr w:type="spellEnd"/>
-            <w:r>
-              <w:rPr>
-                <w:rFonts w:ascii="Palatino Linotype" w:hAnsi="Palatino Linotype" w:cstheme="minorHAnsi"/>
-                <w:color w:val="5B9BD5" w:themeColor="accent1"/>
-                <w:sz w:val="20"/>
-              </w:rPr>
-              <w:t>=5;</w:t>
-            </w:r>
           </w:p>
         </w:tc>
       </w:tr>
@@ -1862,86 +1545,6 @@
                 <w:sz w:val="20"/>
               </w:rPr>
             </w:pPr>
-            <w:r>
-              <w:rPr>
-                <w:rFonts w:ascii="Palatino Linotype" w:hAnsi="Palatino Linotype" w:cstheme="minorHAnsi"/>
-                <w:color w:val="5B9BD5" w:themeColor="accent1"/>
-                <w:sz w:val="20"/>
-              </w:rPr>
-              <w:t xml:space="preserve">select s.id, </w:t>
-            </w:r>
-            <w:proofErr w:type="spellStart"/>
-            <w:r>
-              <w:rPr>
-                <w:rFonts w:ascii="Palatino Linotype" w:hAnsi="Palatino Linotype" w:cstheme="minorHAnsi"/>
-                <w:color w:val="5B9BD5" w:themeColor="accent1"/>
-                <w:sz w:val="20"/>
-              </w:rPr>
-              <w:t>sa.address</w:t>
-            </w:r>
-            <w:proofErr w:type="spellEnd"/>
-            <w:r>
-              <w:rPr>
-                <w:rFonts w:ascii="Palatino Linotype" w:hAnsi="Palatino Linotype" w:cstheme="minorHAnsi"/>
-                <w:color w:val="5B9BD5" w:themeColor="accent1"/>
-                <w:sz w:val="20"/>
-              </w:rPr>
-              <w:t xml:space="preserve"> from student s, </w:t>
-            </w:r>
-            <w:proofErr w:type="spellStart"/>
-            <w:r>
-              <w:rPr>
-                <w:rFonts w:ascii="Palatino Linotype" w:hAnsi="Palatino Linotype" w:cstheme="minorHAnsi"/>
-                <w:color w:val="5B9BD5" w:themeColor="accent1"/>
-                <w:sz w:val="20"/>
-              </w:rPr>
-              <w:t>student_address</w:t>
-            </w:r>
-            <w:proofErr w:type="spellEnd"/>
-            <w:r>
-              <w:rPr>
-                <w:rFonts w:ascii="Palatino Linotype" w:hAnsi="Palatino Linotype" w:cstheme="minorHAnsi"/>
-                <w:color w:val="5B9BD5" w:themeColor="accent1"/>
-                <w:sz w:val="20"/>
-              </w:rPr>
-              <w:t xml:space="preserve"> </w:t>
-            </w:r>
-            <w:proofErr w:type="spellStart"/>
-            <w:r>
-              <w:rPr>
-                <w:rFonts w:ascii="Palatino Linotype" w:hAnsi="Palatino Linotype" w:cstheme="minorHAnsi"/>
-                <w:color w:val="5B9BD5" w:themeColor="accent1"/>
-                <w:sz w:val="20"/>
-              </w:rPr>
-              <w:t>sa</w:t>
-            </w:r>
-            <w:proofErr w:type="spellEnd"/>
-            <w:r>
-              <w:rPr>
-                <w:rFonts w:ascii="Palatino Linotype" w:hAnsi="Palatino Linotype" w:cstheme="minorHAnsi"/>
-                <w:color w:val="5B9BD5" w:themeColor="accent1"/>
-                <w:sz w:val="20"/>
-              </w:rPr>
-              <w:t xml:space="preserve"> where s.id=10 and </w:t>
-            </w:r>
-            <w:proofErr w:type="spellStart"/>
-            <w:r>
-              <w:rPr>
-                <w:rFonts w:ascii="Palatino Linotype" w:hAnsi="Palatino Linotype" w:cstheme="minorHAnsi"/>
-                <w:color w:val="5B9BD5" w:themeColor="accent1"/>
-                <w:sz w:val="20"/>
-              </w:rPr>
-              <w:t>sa.studentid</w:t>
-            </w:r>
-            <w:proofErr w:type="spellEnd"/>
-            <w:r>
-              <w:rPr>
-                <w:rFonts w:ascii="Palatino Linotype" w:hAnsi="Palatino Linotype" w:cstheme="minorHAnsi"/>
-                <w:color w:val="5B9BD5" w:themeColor="accent1"/>
-                <w:sz w:val="20"/>
-              </w:rPr>
-              <w:t>=10;</w:t>
-            </w:r>
           </w:p>
         </w:tc>
       </w:tr>
@@ -2033,15 +1636,6 @@
                 <w:sz w:val="20"/>
               </w:rPr>
             </w:pPr>
-            <w:r>
-              <w:rPr>
-                <w:rFonts w:ascii="Palatino Linotype" w:hAnsi="Palatino Linotype" w:cstheme="minorHAnsi"/>
-                <w:color w:val="5B9BD5" w:themeColor="accent1"/>
-                <w:sz w:val="20"/>
-              </w:rPr>
-              <w:lastRenderedPageBreak/>
-              <w:t>select * from faculty;</w:t>
-            </w:r>
           </w:p>
         </w:tc>
       </w:tr>
@@ -2124,68 +1718,6 @@
                 <w:sz w:val="20"/>
               </w:rPr>
             </w:pPr>
-            <w:r>
-              <w:rPr>
-                <w:rFonts w:ascii="Palatino Linotype" w:hAnsi="Palatino Linotype" w:cstheme="minorHAnsi"/>
-                <w:color w:val="5B9BD5" w:themeColor="accent1"/>
-                <w:sz w:val="20"/>
-              </w:rPr>
-              <w:t xml:space="preserve">select </w:t>
-            </w:r>
-            <w:proofErr w:type="spellStart"/>
-            <w:r>
-              <w:rPr>
-                <w:rFonts w:ascii="Palatino Linotype" w:hAnsi="Palatino Linotype" w:cstheme="minorHAnsi"/>
-                <w:color w:val="5B9BD5" w:themeColor="accent1"/>
-                <w:sz w:val="20"/>
-              </w:rPr>
-              <w:t>facultyid</w:t>
-            </w:r>
-            <w:proofErr w:type="spellEnd"/>
-            <w:r>
-              <w:rPr>
-                <w:rFonts w:ascii="Palatino Linotype" w:hAnsi="Palatino Linotype" w:cstheme="minorHAnsi"/>
-                <w:color w:val="5B9BD5" w:themeColor="accent1"/>
-                <w:sz w:val="20"/>
-              </w:rPr>
-              <w:t xml:space="preserve">, number from </w:t>
-            </w:r>
-            <w:proofErr w:type="spellStart"/>
-            <w:r>
-              <w:rPr>
-                <w:rFonts w:ascii="Palatino Linotype" w:hAnsi="Palatino Linotype" w:cstheme="minorHAnsi"/>
-                <w:color w:val="5B9BD5" w:themeColor="accent1"/>
-                <w:sz w:val="20"/>
-              </w:rPr>
-              <w:t>faculty_phone</w:t>
-            </w:r>
-            <w:proofErr w:type="spellEnd"/>
-            <w:r>
-              <w:rPr>
-                <w:rFonts w:ascii="Palatino Linotype" w:hAnsi="Palatino Linotype" w:cstheme="minorHAnsi"/>
-                <w:color w:val="5B9BD5" w:themeColor="accent1"/>
-                <w:sz w:val="20"/>
-              </w:rPr>
-              <w:t xml:space="preserve"> where </w:t>
-            </w:r>
-            <w:proofErr w:type="spellStart"/>
-            <w:r>
-              <w:rPr>
-                <w:rFonts w:ascii="Palatino Linotype" w:hAnsi="Palatino Linotype" w:cstheme="minorHAnsi"/>
-                <w:color w:val="5B9BD5" w:themeColor="accent1"/>
-                <w:sz w:val="20"/>
-              </w:rPr>
-              <w:t>facultyid</w:t>
-            </w:r>
-            <w:proofErr w:type="spellEnd"/>
-            <w:r>
-              <w:rPr>
-                <w:rFonts w:ascii="Palatino Linotype" w:hAnsi="Palatino Linotype" w:cstheme="minorHAnsi"/>
-                <w:color w:val="5B9BD5" w:themeColor="accent1"/>
-                <w:sz w:val="20"/>
-              </w:rPr>
-              <w:t>=2;</w:t>
-            </w:r>
           </w:p>
         </w:tc>
       </w:tr>
@@ -2268,68 +1800,6 @@
                 <w:sz w:val="20"/>
               </w:rPr>
             </w:pPr>
-            <w:r>
-              <w:rPr>
-                <w:rFonts w:ascii="Palatino Linotype" w:hAnsi="Palatino Linotype" w:cstheme="minorHAnsi"/>
-                <w:color w:val="5B9BD5" w:themeColor="accent1"/>
-                <w:sz w:val="20"/>
-              </w:rPr>
-              <w:t xml:space="preserve">select distinct </w:t>
-            </w:r>
-            <w:proofErr w:type="spellStart"/>
-            <w:r>
-              <w:rPr>
-                <w:rFonts w:ascii="Palatino Linotype" w:hAnsi="Palatino Linotype" w:cstheme="minorHAnsi"/>
-                <w:color w:val="5B9BD5" w:themeColor="accent1"/>
-                <w:sz w:val="20"/>
-              </w:rPr>
-              <w:t>studentid</w:t>
-            </w:r>
-            <w:proofErr w:type="spellEnd"/>
-            <w:r>
-              <w:rPr>
-                <w:rFonts w:ascii="Palatino Linotype" w:hAnsi="Palatino Linotype" w:cstheme="minorHAnsi"/>
-                <w:color w:val="5B9BD5" w:themeColor="accent1"/>
-                <w:sz w:val="20"/>
-              </w:rPr>
-              <w:t xml:space="preserve">, number from </w:t>
-            </w:r>
-            <w:proofErr w:type="spellStart"/>
-            <w:r>
-              <w:rPr>
-                <w:rFonts w:ascii="Palatino Linotype" w:hAnsi="Palatino Linotype" w:cstheme="minorHAnsi"/>
-                <w:color w:val="5B9BD5" w:themeColor="accent1"/>
-                <w:sz w:val="20"/>
-              </w:rPr>
-              <w:t>student_phone</w:t>
-            </w:r>
-            <w:proofErr w:type="spellEnd"/>
-            <w:r>
-              <w:rPr>
-                <w:rFonts w:ascii="Palatino Linotype" w:hAnsi="Palatino Linotype" w:cstheme="minorHAnsi"/>
-                <w:color w:val="5B9BD5" w:themeColor="accent1"/>
-                <w:sz w:val="20"/>
-              </w:rPr>
-              <w:t xml:space="preserve"> where </w:t>
-            </w:r>
-            <w:proofErr w:type="spellStart"/>
-            <w:r>
-              <w:rPr>
-                <w:rFonts w:ascii="Palatino Linotype" w:hAnsi="Palatino Linotype" w:cstheme="minorHAnsi"/>
-                <w:color w:val="5B9BD5" w:themeColor="accent1"/>
-                <w:sz w:val="20"/>
-              </w:rPr>
-              <w:t>studentid</w:t>
-            </w:r>
-            <w:proofErr w:type="spellEnd"/>
-            <w:r>
-              <w:rPr>
-                <w:rFonts w:ascii="Palatino Linotype" w:hAnsi="Palatino Linotype" w:cstheme="minorHAnsi"/>
-                <w:color w:val="5B9BD5" w:themeColor="accent1"/>
-                <w:sz w:val="20"/>
-              </w:rPr>
-              <w:t>=13;</w:t>
-            </w:r>
           </w:p>
         </w:tc>
       </w:tr>
@@ -2421,14 +1891,8 @@
                 <w:sz w:val="20"/>
               </w:rPr>
             </w:pPr>
-            <w:r>
-              <w:rPr>
-                <w:rFonts w:ascii="Palatino Linotype" w:hAnsi="Palatino Linotype" w:cstheme="minorHAnsi"/>
-                <w:color w:val="5B9BD5" w:themeColor="accent1"/>
-                <w:sz w:val="20"/>
-              </w:rPr>
-              <w:t>select * modules;</w:t>
-            </w:r>
+            <w:bookmarkStart w:id="0" w:name="_GoBack"/>
+            <w:bookmarkEnd w:id="0"/>
           </w:p>
         </w:tc>
       </w:tr>
@@ -2514,18 +1978,7 @@
                 <w:sz w:val="20"/>
                 <w:szCs w:val="20"/>
               </w:rPr>
-              <w:t>ules whose courseI</w:t>
-            </w:r>
-            <w:bookmarkStart w:id="0" w:name="_GoBack"/>
-            <w:bookmarkEnd w:id="0"/>
-            <w:r>
-              <w:rPr>
-                <w:rFonts w:ascii="Palatino Linotype" w:hAnsi="Palatino Linotype" w:cstheme="minorHAnsi"/>
-                <w:color w:val="000000" w:themeColor="text1"/>
-                <w:sz w:val="20"/>
-                <w:szCs w:val="20"/>
-              </w:rPr>
-              <w:t>D is 1</w:t>
+              <w:t>ules whose courseID is 1</w:t>
             </w:r>
             <w:r>
               <w:rPr>
@@ -2557,68 +2010,6 @@
                 <w:sz w:val="20"/>
               </w:rPr>
             </w:pPr>
-            <w:r>
-              <w:rPr>
-                <w:rFonts w:ascii="Palatino Linotype" w:hAnsi="Palatino Linotype" w:cstheme="minorHAnsi"/>
-                <w:color w:val="5B9BD5" w:themeColor="accent1"/>
-                <w:sz w:val="20"/>
-              </w:rPr>
-              <w:t xml:space="preserve">select m.name from modules m inner join </w:t>
-            </w:r>
-            <w:proofErr w:type="spellStart"/>
-            <w:r>
-              <w:rPr>
-                <w:rFonts w:ascii="Palatino Linotype" w:hAnsi="Palatino Linotype" w:cstheme="minorHAnsi"/>
-                <w:color w:val="5B9BD5" w:themeColor="accent1"/>
-                <w:sz w:val="20"/>
-              </w:rPr>
-              <w:t>course_modules</w:t>
-            </w:r>
-            <w:proofErr w:type="spellEnd"/>
-            <w:r>
-              <w:rPr>
-                <w:rFonts w:ascii="Palatino Linotype" w:hAnsi="Palatino Linotype" w:cstheme="minorHAnsi"/>
-                <w:color w:val="5B9BD5" w:themeColor="accent1"/>
-                <w:sz w:val="20"/>
-              </w:rPr>
-              <w:t xml:space="preserve"> cm on m.id = </w:t>
-            </w:r>
-            <w:proofErr w:type="spellStart"/>
-            <w:r>
-              <w:rPr>
-                <w:rFonts w:ascii="Palatino Linotype" w:hAnsi="Palatino Linotype" w:cstheme="minorHAnsi"/>
-                <w:color w:val="5B9BD5" w:themeColor="accent1"/>
-                <w:sz w:val="20"/>
-              </w:rPr>
-              <w:t>cm.moduleid</w:t>
-            </w:r>
-            <w:proofErr w:type="spellEnd"/>
-            <w:r>
-              <w:rPr>
-                <w:rFonts w:ascii="Palatino Linotype" w:hAnsi="Palatino Linotype" w:cstheme="minorHAnsi"/>
-                <w:color w:val="5B9BD5" w:themeColor="accent1"/>
-                <w:sz w:val="20"/>
-              </w:rPr>
-              <w:t xml:space="preserve"> where </w:t>
-            </w:r>
-            <w:proofErr w:type="spellStart"/>
-            <w:r>
-              <w:rPr>
-                <w:rFonts w:ascii="Palatino Linotype" w:hAnsi="Palatino Linotype" w:cstheme="minorHAnsi"/>
-                <w:color w:val="5B9BD5" w:themeColor="accent1"/>
-                <w:sz w:val="20"/>
-              </w:rPr>
-              <w:t>cm.courseid</w:t>
-            </w:r>
-            <w:proofErr w:type="spellEnd"/>
-            <w:r>
-              <w:rPr>
-                <w:rFonts w:ascii="Palatino Linotype" w:hAnsi="Palatino Linotype" w:cstheme="minorHAnsi"/>
-                <w:color w:val="5B9BD5" w:themeColor="accent1"/>
-                <w:sz w:val="20"/>
-              </w:rPr>
-              <w:t xml:space="preserve"> = 1;</w:t>
-            </w:r>
           </w:p>
         </w:tc>
       </w:tr>
@@ -2746,32 +2137,6 @@
                 <w:sz w:val="20"/>
               </w:rPr>
             </w:pPr>
-            <w:r>
-              <w:rPr>
-                <w:rFonts w:ascii="Palatino Linotype" w:hAnsi="Palatino Linotype" w:cstheme="minorHAnsi"/>
-                <w:color w:val="5B9BD5" w:themeColor="accent1"/>
-                <w:sz w:val="20"/>
-              </w:rPr>
-              <w:t xml:space="preserve">select * from </w:t>
-            </w:r>
-            <w:proofErr w:type="spellStart"/>
-            <w:r>
-              <w:rPr>
-                <w:rFonts w:ascii="Palatino Linotype" w:hAnsi="Palatino Linotype" w:cstheme="minorHAnsi"/>
-                <w:color w:val="5B9BD5" w:themeColor="accent1"/>
-                <w:sz w:val="20"/>
-              </w:rPr>
-              <w:t>course_batches</w:t>
-            </w:r>
-            <w:proofErr w:type="spellEnd"/>
-            <w:r>
-              <w:rPr>
-                <w:rFonts w:ascii="Palatino Linotype" w:hAnsi="Palatino Linotype" w:cstheme="minorHAnsi"/>
-                <w:color w:val="5B9BD5" w:themeColor="accent1"/>
-                <w:sz w:val="20"/>
-              </w:rPr>
-              <w:t xml:space="preserve"> where capacity=80;</w:t>
-            </w:r>
           </w:p>
         </w:tc>
       </w:tr>
@@ -5343,7 +4708,7 @@
   <a:extraClrSchemeLst/>
   <a:extLst>
     <a:ext uri="{05A4C25C-085E-4340-85A3-A5531E510DB2}">
-      <thm15:themeFamily xmlns:thm15="http://schemas.microsoft.com/office/thememl/2012/main" xmlns="" name="Office Theme" id="{62F939B6-93AF-4DB8-9C6B-D6C7DFDC589F}" vid="{4A3C46E8-61CC-4603-A589-7422A47A8E4A}"/>
+      <thm15:themeFamily xmlns="" xmlns:thm15="http://schemas.microsoft.com/office/thememl/2012/main" name="Office Theme" id="{62F939B6-93AF-4DB8-9C6B-D6C7DFDC589F}" vid="{4A3C46E8-61CC-4603-A589-7422A47A8E4A}"/>
     </a:ext>
   </a:extLst>
 </a:theme>

--- a/Campus/Assignment003 (Select data with WHERE clause).docx
+++ b/Campus/Assignment003 (Select data with WHERE clause).docx
@@ -448,6 +448,15 @@
                 <w:color w:val="000000" w:themeColor="text1"/>
               </w:rPr>
             </w:pPr>
+            <w:r>
+              <w:rPr>
+                <w:rFonts w:ascii="Tahoma" w:hAnsi="Tahoma" w:cs="Tahoma"/>
+                <w:color w:val="000000" w:themeColor="text1"/>
+                <w:sz w:val="28"/>
+                <w:szCs w:val="28"/>
+              </w:rPr>
+              <w:t>select * from course;</w:t>
+            </w:r>
           </w:p>
         </w:tc>
       </w:tr>
@@ -565,6 +574,50 @@
                 <w:sz w:val="20"/>
               </w:rPr>
             </w:pPr>
+            <w:r>
+              <w:rPr>
+                <w:rFonts w:ascii="Palatino Linotype" w:hAnsi="Palatino Linotype" w:cstheme="minorHAnsi"/>
+                <w:color w:val="5B9BD5" w:themeColor="accent1"/>
+                <w:sz w:val="20"/>
+              </w:rPr>
+              <w:t xml:space="preserve">select </w:t>
+            </w:r>
+            <w:proofErr w:type="spellStart"/>
+            <w:r>
+              <w:rPr>
+                <w:rFonts w:ascii="Palatino Linotype" w:hAnsi="Palatino Linotype" w:cstheme="minorHAnsi"/>
+                <w:color w:val="5B9BD5" w:themeColor="accent1"/>
+                <w:sz w:val="20"/>
+              </w:rPr>
+              <w:t>namefirst</w:t>
+            </w:r>
+            <w:proofErr w:type="spellEnd"/>
+            <w:r>
+              <w:rPr>
+                <w:rFonts w:ascii="Palatino Linotype" w:hAnsi="Palatino Linotype" w:cstheme="minorHAnsi"/>
+                <w:color w:val="5B9BD5" w:themeColor="accent1"/>
+                <w:sz w:val="20"/>
+              </w:rPr>
+              <w:t xml:space="preserve">, </w:t>
+            </w:r>
+            <w:proofErr w:type="spellStart"/>
+            <w:r>
+              <w:rPr>
+                <w:rFonts w:ascii="Palatino Linotype" w:hAnsi="Palatino Linotype" w:cstheme="minorHAnsi"/>
+                <w:color w:val="5B9BD5" w:themeColor="accent1"/>
+                <w:sz w:val="20"/>
+              </w:rPr>
+              <w:t>namelast</w:t>
+            </w:r>
+            <w:proofErr w:type="spellEnd"/>
+            <w:r>
+              <w:rPr>
+                <w:rFonts w:ascii="Palatino Linotype" w:hAnsi="Palatino Linotype" w:cstheme="minorHAnsi"/>
+                <w:color w:val="5B9BD5" w:themeColor="accent1"/>
+                <w:sz w:val="20"/>
+              </w:rPr>
+              <w:t xml:space="preserve"> from student;</w:t>
+            </w:r>
           </w:p>
         </w:tc>
       </w:tr>
@@ -720,6 +773,68 @@
                 <w:sz w:val="20"/>
               </w:rPr>
             </w:pPr>
+            <w:r>
+              <w:rPr>
+                <w:rFonts w:ascii="Palatino Linotype" w:hAnsi="Palatino Linotype" w:cstheme="minorHAnsi"/>
+                <w:color w:val="5B9BD5" w:themeColor="accent1"/>
+                <w:sz w:val="20"/>
+              </w:rPr>
+              <w:t xml:space="preserve">select </w:t>
+            </w:r>
+            <w:proofErr w:type="spellStart"/>
+            <w:r>
+              <w:rPr>
+                <w:rFonts w:ascii="Palatino Linotype" w:hAnsi="Palatino Linotype" w:cstheme="minorHAnsi"/>
+                <w:color w:val="5B9BD5" w:themeColor="accent1"/>
+                <w:sz w:val="20"/>
+              </w:rPr>
+              <w:t>namefirst</w:t>
+            </w:r>
+            <w:proofErr w:type="spellEnd"/>
+            <w:r>
+              <w:rPr>
+                <w:rFonts w:ascii="Palatino Linotype" w:hAnsi="Palatino Linotype" w:cstheme="minorHAnsi"/>
+                <w:color w:val="5B9BD5" w:themeColor="accent1"/>
+                <w:sz w:val="20"/>
+              </w:rPr>
+              <w:t xml:space="preserve">, </w:t>
+            </w:r>
+            <w:proofErr w:type="spellStart"/>
+            <w:r>
+              <w:rPr>
+                <w:rFonts w:ascii="Palatino Linotype" w:hAnsi="Palatino Linotype" w:cstheme="minorHAnsi"/>
+                <w:color w:val="5B9BD5" w:themeColor="accent1"/>
+                <w:sz w:val="20"/>
+              </w:rPr>
+              <w:t>namelast</w:t>
+            </w:r>
+            <w:proofErr w:type="spellEnd"/>
+            <w:r>
+              <w:rPr>
+                <w:rFonts w:ascii="Palatino Linotype" w:hAnsi="Palatino Linotype" w:cstheme="minorHAnsi"/>
+                <w:color w:val="5B9BD5" w:themeColor="accent1"/>
+                <w:sz w:val="20"/>
+              </w:rPr>
+              <w:t xml:space="preserve">, dob, </w:t>
+            </w:r>
+            <w:proofErr w:type="spellStart"/>
+            <w:r>
+              <w:rPr>
+                <w:rFonts w:ascii="Palatino Linotype" w:hAnsi="Palatino Linotype" w:cstheme="minorHAnsi"/>
+                <w:color w:val="5B9BD5" w:themeColor="accent1"/>
+                <w:sz w:val="20"/>
+              </w:rPr>
+              <w:t>emailid</w:t>
+            </w:r>
+            <w:proofErr w:type="spellEnd"/>
+            <w:r>
+              <w:rPr>
+                <w:rFonts w:ascii="Palatino Linotype" w:hAnsi="Palatino Linotype" w:cstheme="minorHAnsi"/>
+                <w:color w:val="5B9BD5" w:themeColor="accent1"/>
+                <w:sz w:val="20"/>
+              </w:rPr>
+              <w:t xml:space="preserve"> from student;</w:t>
+            </w:r>
           </w:p>
         </w:tc>
       </w:tr>
@@ -826,6 +941,14 @@
                 <w:sz w:val="20"/>
               </w:rPr>
             </w:pPr>
+            <w:r>
+              <w:rPr>
+                <w:rFonts w:ascii="Palatino Linotype" w:hAnsi="Palatino Linotype" w:cstheme="minorHAnsi"/>
+                <w:color w:val="5B9BD5" w:themeColor="accent1"/>
+                <w:sz w:val="20"/>
+              </w:rPr>
+              <w:t>select * from student where id=15;</w:t>
+            </w:r>
           </w:p>
         </w:tc>
       </w:tr>
@@ -1091,6 +1214,104 @@
                 <w:sz w:val="20"/>
               </w:rPr>
             </w:pPr>
+            <w:r>
+              <w:rPr>
+                <w:rFonts w:ascii="Palatino Linotype" w:hAnsi="Palatino Linotype" w:cstheme="minorHAnsi"/>
+                <w:color w:val="5B9BD5" w:themeColor="accent1"/>
+                <w:sz w:val="20"/>
+              </w:rPr>
+              <w:t xml:space="preserve">select </w:t>
+            </w:r>
+            <w:proofErr w:type="spellStart"/>
+            <w:r>
+              <w:rPr>
+                <w:rFonts w:ascii="Palatino Linotype" w:hAnsi="Palatino Linotype" w:cstheme="minorHAnsi"/>
+                <w:color w:val="5B9BD5" w:themeColor="accent1"/>
+                <w:sz w:val="20"/>
+              </w:rPr>
+              <w:t>namefirst</w:t>
+            </w:r>
+            <w:proofErr w:type="spellEnd"/>
+            <w:r>
+              <w:rPr>
+                <w:rFonts w:ascii="Palatino Linotype" w:hAnsi="Palatino Linotype" w:cstheme="minorHAnsi"/>
+                <w:color w:val="5B9BD5" w:themeColor="accent1"/>
+                <w:sz w:val="20"/>
+              </w:rPr>
+              <w:t xml:space="preserve">, </w:t>
+            </w:r>
+            <w:proofErr w:type="spellStart"/>
+            <w:r>
+              <w:rPr>
+                <w:rFonts w:ascii="Palatino Linotype" w:hAnsi="Palatino Linotype" w:cstheme="minorHAnsi"/>
+                <w:color w:val="5B9BD5" w:themeColor="accent1"/>
+                <w:sz w:val="20"/>
+              </w:rPr>
+              <w:t>namelast</w:t>
+            </w:r>
+            <w:proofErr w:type="spellEnd"/>
+            <w:r>
+              <w:rPr>
+                <w:rFonts w:ascii="Palatino Linotype" w:hAnsi="Palatino Linotype" w:cstheme="minorHAnsi"/>
+                <w:color w:val="5B9BD5" w:themeColor="accent1"/>
+                <w:sz w:val="20"/>
+              </w:rPr>
+              <w:t xml:space="preserve">, </w:t>
+            </w:r>
+            <w:proofErr w:type="spellStart"/>
+            <w:r>
+              <w:rPr>
+                <w:rFonts w:ascii="Palatino Linotype" w:hAnsi="Palatino Linotype" w:cstheme="minorHAnsi"/>
+                <w:color w:val="5B9BD5" w:themeColor="accent1"/>
+                <w:sz w:val="20"/>
+              </w:rPr>
+              <w:t>emailid</w:t>
+            </w:r>
+            <w:proofErr w:type="spellEnd"/>
+            <w:r>
+              <w:rPr>
+                <w:rFonts w:ascii="Palatino Linotype" w:hAnsi="Palatino Linotype" w:cstheme="minorHAnsi"/>
+                <w:color w:val="5B9BD5" w:themeColor="accent1"/>
+                <w:sz w:val="20"/>
+              </w:rPr>
+              <w:t xml:space="preserve"> from student where </w:t>
+            </w:r>
+            <w:proofErr w:type="spellStart"/>
+            <w:r>
+              <w:rPr>
+                <w:rFonts w:ascii="Palatino Linotype" w:hAnsi="Palatino Linotype" w:cstheme="minorHAnsi"/>
+                <w:color w:val="5B9BD5" w:themeColor="accent1"/>
+                <w:sz w:val="20"/>
+              </w:rPr>
+              <w:t>namefirst</w:t>
+            </w:r>
+            <w:proofErr w:type="spellEnd"/>
+            <w:r>
+              <w:rPr>
+                <w:rFonts w:ascii="Palatino Linotype" w:hAnsi="Palatino Linotype" w:cstheme="minorHAnsi"/>
+                <w:color w:val="5B9BD5" w:themeColor="accent1"/>
+                <w:sz w:val="20"/>
+              </w:rPr>
+              <w:t>='</w:t>
+            </w:r>
+            <w:proofErr w:type="spellStart"/>
+            <w:r>
+              <w:rPr>
+                <w:rFonts w:ascii="Palatino Linotype" w:hAnsi="Palatino Linotype" w:cstheme="minorHAnsi"/>
+                <w:color w:val="5B9BD5" w:themeColor="accent1"/>
+                <w:sz w:val="20"/>
+              </w:rPr>
+              <w:t>nitish</w:t>
+            </w:r>
+            <w:proofErr w:type="spellEnd"/>
+            <w:r>
+              <w:rPr>
+                <w:rFonts w:ascii="Palatino Linotype" w:hAnsi="Palatino Linotype" w:cstheme="minorHAnsi"/>
+                <w:color w:val="5B9BD5" w:themeColor="accent1"/>
+                <w:sz w:val="20"/>
+              </w:rPr>
+              <w:t>';</w:t>
+            </w:r>
           </w:p>
         </w:tc>
       </w:tr>
@@ -1217,6 +1438,14 @@
                 <w:sz w:val="20"/>
               </w:rPr>
             </w:pPr>
+            <w:r>
+              <w:rPr>
+                <w:rFonts w:ascii="Palatino Linotype" w:hAnsi="Palatino Linotype" w:cstheme="minorHAnsi"/>
+                <w:color w:val="5B9BD5" w:themeColor="accent1"/>
+                <w:sz w:val="20"/>
+              </w:rPr>
+              <w:t>select * from student having id&gt;=12;</w:t>
+            </w:r>
           </w:p>
         </w:tc>
       </w:tr>
@@ -1324,6 +1553,14 @@
                 <w:sz w:val="20"/>
               </w:rPr>
             </w:pPr>
+            <w:r>
+              <w:rPr>
+                <w:rFonts w:ascii="Palatino Linotype" w:hAnsi="Palatino Linotype" w:cstheme="minorHAnsi"/>
+                <w:color w:val="5B9BD5" w:themeColor="accent1"/>
+                <w:sz w:val="20"/>
+              </w:rPr>
+              <w:t>select * from student having dob='1980-12-01';</w:t>
+            </w:r>
           </w:p>
         </w:tc>
       </w:tr>
@@ -1402,6 +1639,50 @@
                 <w:sz w:val="20"/>
               </w:rPr>
             </w:pPr>
+            <w:r>
+              <w:rPr>
+                <w:rFonts w:ascii="Palatino Linotype" w:hAnsi="Palatino Linotype" w:cstheme="minorHAnsi"/>
+                <w:color w:val="5B9BD5" w:themeColor="accent1"/>
+                <w:sz w:val="20"/>
+              </w:rPr>
+              <w:t xml:space="preserve">select * from </w:t>
+            </w:r>
+            <w:proofErr w:type="spellStart"/>
+            <w:r>
+              <w:rPr>
+                <w:rFonts w:ascii="Palatino Linotype" w:hAnsi="Palatino Linotype" w:cstheme="minorHAnsi"/>
+                <w:color w:val="5B9BD5" w:themeColor="accent1"/>
+                <w:sz w:val="20"/>
+              </w:rPr>
+              <w:t>student_phone</w:t>
+            </w:r>
+            <w:proofErr w:type="spellEnd"/>
+            <w:r>
+              <w:rPr>
+                <w:rFonts w:ascii="Palatino Linotype" w:hAnsi="Palatino Linotype" w:cstheme="minorHAnsi"/>
+                <w:color w:val="5B9BD5" w:themeColor="accent1"/>
+                <w:sz w:val="20"/>
+              </w:rPr>
+              <w:t xml:space="preserve"> having </w:t>
+            </w:r>
+            <w:proofErr w:type="spellStart"/>
+            <w:r>
+              <w:rPr>
+                <w:rFonts w:ascii="Palatino Linotype" w:hAnsi="Palatino Linotype" w:cstheme="minorHAnsi"/>
+                <w:color w:val="5B9BD5" w:themeColor="accent1"/>
+                <w:sz w:val="20"/>
+              </w:rPr>
+              <w:t>studentid</w:t>
+            </w:r>
+            <w:proofErr w:type="spellEnd"/>
+            <w:r>
+              <w:rPr>
+                <w:rFonts w:ascii="Palatino Linotype" w:hAnsi="Palatino Linotype" w:cstheme="minorHAnsi"/>
+                <w:color w:val="5B9BD5" w:themeColor="accent1"/>
+                <w:sz w:val="20"/>
+              </w:rPr>
+              <w:t>=5;</w:t>
+            </w:r>
           </w:p>
         </w:tc>
       </w:tr>
@@ -1545,6 +1826,50 @@
                 <w:sz w:val="20"/>
               </w:rPr>
             </w:pPr>
+            <w:r>
+              <w:rPr>
+                <w:rFonts w:ascii="Palatino Linotype" w:hAnsi="Palatino Linotype" w:cstheme="minorHAnsi"/>
+                <w:color w:val="5B9BD5" w:themeColor="accent1"/>
+                <w:sz w:val="20"/>
+              </w:rPr>
+              <w:t xml:space="preserve">select * from </w:t>
+            </w:r>
+            <w:proofErr w:type="spellStart"/>
+            <w:r>
+              <w:rPr>
+                <w:rFonts w:ascii="Palatino Linotype" w:hAnsi="Palatino Linotype" w:cstheme="minorHAnsi"/>
+                <w:color w:val="5B9BD5" w:themeColor="accent1"/>
+                <w:sz w:val="20"/>
+              </w:rPr>
+              <w:t>student_address</w:t>
+            </w:r>
+            <w:proofErr w:type="spellEnd"/>
+            <w:r>
+              <w:rPr>
+                <w:rFonts w:ascii="Palatino Linotype" w:hAnsi="Palatino Linotype" w:cstheme="minorHAnsi"/>
+                <w:color w:val="5B9BD5" w:themeColor="accent1"/>
+                <w:sz w:val="20"/>
+              </w:rPr>
+              <w:t xml:space="preserve"> having </w:t>
+            </w:r>
+            <w:proofErr w:type="spellStart"/>
+            <w:r>
+              <w:rPr>
+                <w:rFonts w:ascii="Palatino Linotype" w:hAnsi="Palatino Linotype" w:cstheme="minorHAnsi"/>
+                <w:color w:val="5B9BD5" w:themeColor="accent1"/>
+                <w:sz w:val="20"/>
+              </w:rPr>
+              <w:t>studentid</w:t>
+            </w:r>
+            <w:proofErr w:type="spellEnd"/>
+            <w:r>
+              <w:rPr>
+                <w:rFonts w:ascii="Palatino Linotype" w:hAnsi="Palatino Linotype" w:cstheme="minorHAnsi"/>
+                <w:color w:val="5B9BD5" w:themeColor="accent1"/>
+                <w:sz w:val="20"/>
+              </w:rPr>
+              <w:t>=10;</w:t>
+            </w:r>
           </w:p>
         </w:tc>
       </w:tr>
@@ -1636,6 +1961,15 @@
                 <w:sz w:val="20"/>
               </w:rPr>
             </w:pPr>
+            <w:r>
+              <w:rPr>
+                <w:rFonts w:ascii="Palatino Linotype" w:hAnsi="Palatino Linotype" w:cstheme="minorHAnsi"/>
+                <w:color w:val="5B9BD5" w:themeColor="accent1"/>
+                <w:sz w:val="20"/>
+              </w:rPr>
+              <w:lastRenderedPageBreak/>
+              <w:t>select * from faculty;</w:t>
+            </w:r>
           </w:p>
         </w:tc>
       </w:tr>
@@ -1718,6 +2052,68 @@
                 <w:sz w:val="20"/>
               </w:rPr>
             </w:pPr>
+            <w:r>
+              <w:rPr>
+                <w:rFonts w:ascii="Palatino Linotype" w:hAnsi="Palatino Linotype" w:cstheme="minorHAnsi"/>
+                <w:color w:val="5B9BD5" w:themeColor="accent1"/>
+                <w:sz w:val="20"/>
+              </w:rPr>
+              <w:t xml:space="preserve">select </w:t>
+            </w:r>
+            <w:proofErr w:type="spellStart"/>
+            <w:r>
+              <w:rPr>
+                <w:rFonts w:ascii="Palatino Linotype" w:hAnsi="Palatino Linotype" w:cstheme="minorHAnsi"/>
+                <w:color w:val="5B9BD5" w:themeColor="accent1"/>
+                <w:sz w:val="20"/>
+              </w:rPr>
+              <w:t>facultyid</w:t>
+            </w:r>
+            <w:proofErr w:type="spellEnd"/>
+            <w:r>
+              <w:rPr>
+                <w:rFonts w:ascii="Palatino Linotype" w:hAnsi="Palatino Linotype" w:cstheme="minorHAnsi"/>
+                <w:color w:val="5B9BD5" w:themeColor="accent1"/>
+                <w:sz w:val="20"/>
+              </w:rPr>
+              <w:t xml:space="preserve">, number from </w:t>
+            </w:r>
+            <w:proofErr w:type="spellStart"/>
+            <w:r>
+              <w:rPr>
+                <w:rFonts w:ascii="Palatino Linotype" w:hAnsi="Palatino Linotype" w:cstheme="minorHAnsi"/>
+                <w:color w:val="5B9BD5" w:themeColor="accent1"/>
+                <w:sz w:val="20"/>
+              </w:rPr>
+              <w:t>faculty_phone</w:t>
+            </w:r>
+            <w:proofErr w:type="spellEnd"/>
+            <w:r>
+              <w:rPr>
+                <w:rFonts w:ascii="Palatino Linotype" w:hAnsi="Palatino Linotype" w:cstheme="minorHAnsi"/>
+                <w:color w:val="5B9BD5" w:themeColor="accent1"/>
+                <w:sz w:val="20"/>
+              </w:rPr>
+              <w:t xml:space="preserve"> where </w:t>
+            </w:r>
+            <w:proofErr w:type="spellStart"/>
+            <w:r>
+              <w:rPr>
+                <w:rFonts w:ascii="Palatino Linotype" w:hAnsi="Palatino Linotype" w:cstheme="minorHAnsi"/>
+                <w:color w:val="5B9BD5" w:themeColor="accent1"/>
+                <w:sz w:val="20"/>
+              </w:rPr>
+              <w:t>facultyid</w:t>
+            </w:r>
+            <w:proofErr w:type="spellEnd"/>
+            <w:r>
+              <w:rPr>
+                <w:rFonts w:ascii="Palatino Linotype" w:hAnsi="Palatino Linotype" w:cstheme="minorHAnsi"/>
+                <w:color w:val="5B9BD5" w:themeColor="accent1"/>
+                <w:sz w:val="20"/>
+              </w:rPr>
+              <w:t>=2;</w:t>
+            </w:r>
           </w:p>
         </w:tc>
       </w:tr>
@@ -1800,6 +2196,68 @@
                 <w:sz w:val="20"/>
               </w:rPr>
             </w:pPr>
+            <w:r>
+              <w:rPr>
+                <w:rFonts w:ascii="Palatino Linotype" w:hAnsi="Palatino Linotype" w:cstheme="minorHAnsi"/>
+                <w:color w:val="5B9BD5" w:themeColor="accent1"/>
+                <w:sz w:val="20"/>
+              </w:rPr>
+              <w:t xml:space="preserve">select distinct </w:t>
+            </w:r>
+            <w:proofErr w:type="spellStart"/>
+            <w:r>
+              <w:rPr>
+                <w:rFonts w:ascii="Palatino Linotype" w:hAnsi="Palatino Linotype" w:cstheme="minorHAnsi"/>
+                <w:color w:val="5B9BD5" w:themeColor="accent1"/>
+                <w:sz w:val="20"/>
+              </w:rPr>
+              <w:t>studentid</w:t>
+            </w:r>
+            <w:proofErr w:type="spellEnd"/>
+            <w:r>
+              <w:rPr>
+                <w:rFonts w:ascii="Palatino Linotype" w:hAnsi="Palatino Linotype" w:cstheme="minorHAnsi"/>
+                <w:color w:val="5B9BD5" w:themeColor="accent1"/>
+                <w:sz w:val="20"/>
+              </w:rPr>
+              <w:t xml:space="preserve">, number from </w:t>
+            </w:r>
+            <w:proofErr w:type="spellStart"/>
+            <w:r>
+              <w:rPr>
+                <w:rFonts w:ascii="Palatino Linotype" w:hAnsi="Palatino Linotype" w:cstheme="minorHAnsi"/>
+                <w:color w:val="5B9BD5" w:themeColor="accent1"/>
+                <w:sz w:val="20"/>
+              </w:rPr>
+              <w:t>student_phone</w:t>
+            </w:r>
+            <w:proofErr w:type="spellEnd"/>
+            <w:r>
+              <w:rPr>
+                <w:rFonts w:ascii="Palatino Linotype" w:hAnsi="Palatino Linotype" w:cstheme="minorHAnsi"/>
+                <w:color w:val="5B9BD5" w:themeColor="accent1"/>
+                <w:sz w:val="20"/>
+              </w:rPr>
+              <w:t xml:space="preserve"> where </w:t>
+            </w:r>
+            <w:proofErr w:type="spellStart"/>
+            <w:r>
+              <w:rPr>
+                <w:rFonts w:ascii="Palatino Linotype" w:hAnsi="Palatino Linotype" w:cstheme="minorHAnsi"/>
+                <w:color w:val="5B9BD5" w:themeColor="accent1"/>
+                <w:sz w:val="20"/>
+              </w:rPr>
+              <w:t>studentid</w:t>
+            </w:r>
+            <w:proofErr w:type="spellEnd"/>
+            <w:r>
+              <w:rPr>
+                <w:rFonts w:ascii="Palatino Linotype" w:hAnsi="Palatino Linotype" w:cstheme="minorHAnsi"/>
+                <w:color w:val="5B9BD5" w:themeColor="accent1"/>
+                <w:sz w:val="20"/>
+              </w:rPr>
+              <w:t>=13;</w:t>
+            </w:r>
           </w:p>
         </w:tc>
       </w:tr>
@@ -1891,8 +2349,14 @@
                 <w:sz w:val="20"/>
               </w:rPr>
             </w:pPr>
-            <w:bookmarkStart w:id="0" w:name="_GoBack"/>
-            <w:bookmarkEnd w:id="0"/>
+            <w:r>
+              <w:rPr>
+                <w:rFonts w:ascii="Palatino Linotype" w:hAnsi="Palatino Linotype" w:cstheme="minorHAnsi"/>
+                <w:color w:val="5B9BD5" w:themeColor="accent1"/>
+                <w:sz w:val="20"/>
+              </w:rPr>
+              <w:t>select * modules;</w:t>
+            </w:r>
           </w:p>
         </w:tc>
       </w:tr>
@@ -2010,6 +2474,70 @@
                 <w:sz w:val="20"/>
               </w:rPr>
             </w:pPr>
+            <w:bookmarkStart w:id="0" w:name="_GoBack"/>
+            <w:r>
+              <w:rPr>
+                <w:rFonts w:ascii="Palatino Linotype" w:hAnsi="Palatino Linotype" w:cstheme="minorHAnsi"/>
+                <w:color w:val="5B9BD5" w:themeColor="accent1"/>
+                <w:sz w:val="20"/>
+              </w:rPr>
+              <w:t xml:space="preserve">select m.name from modules m inner join </w:t>
+            </w:r>
+            <w:proofErr w:type="spellStart"/>
+            <w:r>
+              <w:rPr>
+                <w:rFonts w:ascii="Palatino Linotype" w:hAnsi="Palatino Linotype" w:cstheme="minorHAnsi"/>
+                <w:color w:val="5B9BD5" w:themeColor="accent1"/>
+                <w:sz w:val="20"/>
+              </w:rPr>
+              <w:t>course_modules</w:t>
+            </w:r>
+            <w:proofErr w:type="spellEnd"/>
+            <w:r>
+              <w:rPr>
+                <w:rFonts w:ascii="Palatino Linotype" w:hAnsi="Palatino Linotype" w:cstheme="minorHAnsi"/>
+                <w:color w:val="5B9BD5" w:themeColor="accent1"/>
+                <w:sz w:val="20"/>
+              </w:rPr>
+              <w:t xml:space="preserve"> cm on m.id = </w:t>
+            </w:r>
+            <w:proofErr w:type="spellStart"/>
+            <w:r>
+              <w:rPr>
+                <w:rFonts w:ascii="Palatino Linotype" w:hAnsi="Palatino Linotype" w:cstheme="minorHAnsi"/>
+                <w:color w:val="5B9BD5" w:themeColor="accent1"/>
+                <w:sz w:val="20"/>
+              </w:rPr>
+              <w:t>cm.moduleid</w:t>
+            </w:r>
+            <w:proofErr w:type="spellEnd"/>
+            <w:r>
+              <w:rPr>
+                <w:rFonts w:ascii="Palatino Linotype" w:hAnsi="Palatino Linotype" w:cstheme="minorHAnsi"/>
+                <w:color w:val="5B9BD5" w:themeColor="accent1"/>
+                <w:sz w:val="20"/>
+              </w:rPr>
+              <w:t xml:space="preserve"> where </w:t>
+            </w:r>
+            <w:proofErr w:type="spellStart"/>
+            <w:r>
+              <w:rPr>
+                <w:rFonts w:ascii="Palatino Linotype" w:hAnsi="Palatino Linotype" w:cstheme="minorHAnsi"/>
+                <w:color w:val="5B9BD5" w:themeColor="accent1"/>
+                <w:sz w:val="20"/>
+              </w:rPr>
+              <w:t>cm.courseid</w:t>
+            </w:r>
+            <w:proofErr w:type="spellEnd"/>
+            <w:r>
+              <w:rPr>
+                <w:rFonts w:ascii="Palatino Linotype" w:hAnsi="Palatino Linotype" w:cstheme="minorHAnsi"/>
+                <w:color w:val="5B9BD5" w:themeColor="accent1"/>
+                <w:sz w:val="20"/>
+              </w:rPr>
+              <w:t xml:space="preserve"> = 1;</w:t>
+            </w:r>
+            <w:bookmarkEnd w:id="0"/>
           </w:p>
         </w:tc>
       </w:tr>
@@ -2137,6 +2665,32 @@
                 <w:sz w:val="20"/>
               </w:rPr>
             </w:pPr>
+            <w:r>
+              <w:rPr>
+                <w:rFonts w:ascii="Palatino Linotype" w:hAnsi="Palatino Linotype" w:cstheme="minorHAnsi"/>
+                <w:color w:val="5B9BD5" w:themeColor="accent1"/>
+                <w:sz w:val="20"/>
+              </w:rPr>
+              <w:t xml:space="preserve">select * from </w:t>
+            </w:r>
+            <w:proofErr w:type="spellStart"/>
+            <w:r>
+              <w:rPr>
+                <w:rFonts w:ascii="Palatino Linotype" w:hAnsi="Palatino Linotype" w:cstheme="minorHAnsi"/>
+                <w:color w:val="5B9BD5" w:themeColor="accent1"/>
+                <w:sz w:val="20"/>
+              </w:rPr>
+              <w:t>course_batches</w:t>
+            </w:r>
+            <w:proofErr w:type="spellEnd"/>
+            <w:r>
+              <w:rPr>
+                <w:rFonts w:ascii="Palatino Linotype" w:hAnsi="Palatino Linotype" w:cstheme="minorHAnsi"/>
+                <w:color w:val="5B9BD5" w:themeColor="accent1"/>
+                <w:sz w:val="20"/>
+              </w:rPr>
+              <w:t xml:space="preserve"> where capacity=80;</w:t>
+            </w:r>
           </w:p>
         </w:tc>
       </w:tr>
